--- a/bombman.docx
+++ b/bombman.docx
@@ -3,15 +3,126 @@
 <w:document xmlns:wpc="http://schemas.microsoft.com/office/word/2010/wordprocessingCanvas" xmlns:cx="http://schemas.microsoft.com/office/drawing/2014/chartex" xmlns:cx1="http://schemas.microsoft.com/office/drawing/2015/9/8/chartex" xmlns:cx2="http://schemas.microsoft.com/office/drawing/2015/10/21/chartex" xmlns:cx3="http://schemas.microsoft.com/office/drawing/2016/5/9/chartex" xmlns:cx4="http://schemas.microsoft.com/office/drawing/2016/5/10/chartex" xmlns:cx5="http://schemas.microsoft.com/office/drawing/2016/5/11/chartex" xmlns:cx6="http://schemas.microsoft.com/office/drawing/2016/5/12/chartex" xmlns:cx7="http://schemas.microsoft.com/office/drawing/2016/5/13/chartex" xmlns:cx8="http://schemas.microsoft.com/office/drawing/2016/5/14/chartex" xmlns:mc="http://schemas.openxmlformats.org/markup-compatibility/2006" xmlns:aink="http://schemas.microsoft.com/office/drawing/2016/ink" xmlns:am3d="http://schemas.microsoft.com/office/drawing/2017/model3d" xmlns:o="urn:schemas-microsoft-com:office:office" xmlns:oel="http://schemas.microsoft.com/office/2019/extlst" xmlns:r="http://schemas.openxmlformats.org/officeDocument/2006/relationships" xmlns:m="http://schemas.openxmlformats.org/officeDocument/2006/math" xmlns:v="urn:schemas-microsoft-com:vml" xmlns:wp14="http://schemas.microsoft.com/office/word/2010/wordprocessingDrawing" xmlns:wp="http://schemas.openxmlformats.org/drawingml/2006/wordprocessingDrawing" xmlns:w10="urn:schemas-microsoft-com:office:word" xmlns:w="http://schemas.openxmlformats.org/wordprocessingml/2006/main" xmlns:w14="http://schemas.microsoft.com/office/word/2010/wordml" xmlns:w15="http://schemas.microsoft.com/office/word/2012/wordml" xmlns:w16cex="http://schemas.microsoft.com/office/word/2018/wordml/cex" xmlns:w16cid="http://schemas.microsoft.com/office/word/2016/wordml/cid" xmlns:w16="http://schemas.microsoft.com/office/word/2018/wordml" xmlns:w16sdtdh="http://schemas.microsoft.com/office/word/2020/wordml/sdtdatahash" xmlns:w16se="http://schemas.microsoft.com/office/word/2015/wordml/symex" xmlns:wpg="http://schemas.microsoft.com/office/word/2010/wordprocessingGroup" xmlns:wpi="http://schemas.microsoft.com/office/word/2010/wordprocessingInk" xmlns:wne="http://schemas.microsoft.com/office/word/2006/wordml" xmlns:wps="http://schemas.microsoft.com/office/word/2010/wordprocessingShape" mc:Ignorable="w14 w15 w16se w16cid w16 w16cex w16sdtdh wp14">
   <w:body>
     <w:p>
-      <w:r>
-        <w:t>Bomb Man</w:t>
-      </w:r>
-    </w:p>
-    <w:p>
-      <w:r>
+      <w:pPr>
+        <w:rPr>
+          <w:sz w:val="52"/>
+          <w:szCs w:val="56"/>
+        </w:rPr>
+      </w:pPr>
+      <w:r>
+        <w:rPr>
+          <w:sz w:val="52"/>
+          <w:szCs w:val="56"/>
+        </w:rPr>
+        <w:t>B</w:t>
+      </w:r>
+      <w:r>
+        <w:rPr>
+          <w:rFonts w:hint="eastAsia"/>
+          <w:sz w:val="52"/>
+          <w:szCs w:val="56"/>
+        </w:rPr>
+        <w:t>low</w:t>
+      </w:r>
+      <w:r>
+        <w:rPr>
+          <w:sz w:val="52"/>
+          <w:szCs w:val="56"/>
+        </w:rPr>
+        <w:t xml:space="preserve"> them UP!!!</w:t>
+      </w:r>
+    </w:p>
+    <w:p>
+      <w:pPr>
+        <w:rPr>
+          <w:sz w:val="32"/>
+          <w:szCs w:val="36"/>
+        </w:rPr>
+      </w:pPr>
+      <w:r>
+        <w:rPr>
+          <w:sz w:val="32"/>
+          <w:szCs w:val="36"/>
+        </w:rPr>
+        <w:t>----Save the world with bombs in your hand.</w:t>
+      </w:r>
+    </w:p>
+    <w:p>
+      <w:pPr>
+        <w:pStyle w:val="a8"/>
+        <w:numPr>
+          <w:ilvl w:val="0"/>
+          <w:numId w:val="1"/>
+        </w:numPr>
+        <w:ind w:firstLineChars="0"/>
+        <w:rPr>
+          <w:rFonts w:hint="eastAsia"/>
+          <w:sz w:val="40"/>
+          <w:szCs w:val="44"/>
+        </w:rPr>
+      </w:pPr>
+      <w:r>
+        <w:rPr>
+          <w:sz w:val="40"/>
+          <w:szCs w:val="44"/>
+        </w:rPr>
+        <w:t>Background</w:t>
+      </w:r>
+      <w:r>
+        <w:rPr>
+          <w:sz w:val="40"/>
+          <w:szCs w:val="44"/>
+        </w:rPr>
+        <w:t xml:space="preserve"> Introduction</w:t>
+      </w:r>
+    </w:p>
+    <w:p>
+      <w:r>
+        <w:t xml:space="preserve">AI </w:t>
+      </w:r>
+      <w:proofErr w:type="gramStart"/>
+      <w:r>
+        <w:t>r</w:t>
+      </w:r>
+      <w:r>
+        <w:t>obots</w:t>
+      </w:r>
+      <w:proofErr w:type="gramEnd"/>
+      <w:r>
+        <w:t xml:space="preserve"> revolt against humans</w:t>
+      </w:r>
+      <w:r>
+        <w:t>.</w:t>
+      </w:r>
+      <w:r>
+        <w:t xml:space="preserve"> </w:t>
+      </w:r>
+      <w:r>
+        <w:t>U</w:t>
+      </w:r>
+      <w:r>
+        <w:t>se the bomb to destroy them and save the world!</w:t>
+      </w:r>
+    </w:p>
+    <w:p>
+      <w:pPr>
+        <w:rPr>
+          <w:sz w:val="40"/>
+          <w:szCs w:val="44"/>
+        </w:rPr>
+      </w:pPr>
+      <w:r>
+        <w:rPr>
+          <w:sz w:val="40"/>
+          <w:szCs w:val="44"/>
+        </w:rPr>
         <w:t>1.</w:t>
       </w:r>
       <w:r>
+        <w:rPr>
+          <w:sz w:val="40"/>
+          <w:szCs w:val="44"/>
+        </w:rPr>
         <w:tab/>
         <w:t>Game Introduction</w:t>
       </w:r>
@@ -33,284 +144,153 @@
         <w:t xml:space="preserve">ach bomb will release cross shape laser after 1.5s bomb have been planted. </w:t>
       </w:r>
       <w:r>
-        <w:t xml:space="preserve">The players has </w:t>
+        <w:t xml:space="preserve">The players </w:t>
+      </w:r>
+      <w:proofErr w:type="gramStart"/>
+      <w:r>
+        <w:t>has</w:t>
+      </w:r>
+      <w:proofErr w:type="gramEnd"/>
+      <w:r>
+        <w:t xml:space="preserve"> </w:t>
       </w:r>
       <w:r>
         <w:t>3</w:t>
       </w:r>
       <w:r>
-        <w:t xml:space="preserve"> initial HP and minus 1 when being hit. </w:t>
-      </w:r>
-      <w:r>
-        <w:t xml:space="preserve">After being shotten by laser, the player will get 2s dodging all lasers. If HP downs below 0, the player </w:t>
-      </w:r>
-      <w:r>
-        <w:t>will be</w:t>
-      </w:r>
-      <w:r>
-        <w:t xml:space="preserve"> removed from the map.</w:t>
+        <w:t xml:space="preserve"> initial HP and minus 1 when being hit. After being shotten by laser, the player will get 2s dodging all lasers. If HP downs below 0, the player will be removed from the map. </w:t>
+      </w:r>
+      <w:r>
+        <w:t xml:space="preserve">The game will last 3 min to determine winner with highest score. If there is only last player, game will end </w:t>
+      </w:r>
+      <w:r>
+        <w:t>immediately,</w:t>
+      </w:r>
+      <w:r>
+        <w:t xml:space="preserve"> and that player become survivor. </w:t>
+      </w:r>
+      <w:r>
+        <w:t>However,</w:t>
+      </w:r>
+      <w:r>
+        <w:t xml:space="preserve"> if the game </w:t>
+      </w:r>
+      <w:r>
+        <w:t xml:space="preserve">last for full 3 min, all players last will be </w:t>
+      </w:r>
+      <w:r>
+        <w:t>survivor</w:t>
+      </w:r>
+      <w:r>
+        <w:t>.</w:t>
       </w:r>
       <w:r>
         <w:t xml:space="preserve"> </w:t>
       </w:r>
       <w:r>
-        <w:t xml:space="preserve">The game will last 3 min to determine winner with highest score. If there is only last player, game will end advancely and that player become survivor. </w:t>
-      </w:r>
-      <w:r>
-        <w:t>However,</w:t>
-      </w:r>
-      <w:r>
-        <w:t xml:space="preserve"> if the game </w:t>
-      </w:r>
-      <w:r>
-        <w:t xml:space="preserve">last for full 3 min, all players last will be </w:t>
-      </w:r>
-      <w:r>
-        <w:t>survivor</w:t>
-      </w:r>
-      <w:r>
+        <w:rPr>
+          <w:b/>
+          <w:bCs/>
+        </w:rPr>
+        <w:t xml:space="preserve">Because of system difference, we strongly recommend </w:t>
+      </w:r>
+      <w:r>
+        <w:rPr>
+          <w:rFonts w:hint="eastAsia"/>
+          <w:b/>
+          <w:bCs/>
+        </w:rPr>
+        <w:t>you</w:t>
+      </w:r>
+      <w:r>
+        <w:rPr>
+          <w:b/>
+          <w:bCs/>
+        </w:rPr>
+        <w:t xml:space="preserve"> play on windows system, the unroot Linux(ed) version only support 1 player playing with bots. Also, movement in unroot Linux will have delay.</w:t>
+      </w:r>
+    </w:p>
+    <w:p>
+      <w:pPr>
+        <w:rPr>
+          <w:sz w:val="40"/>
+          <w:szCs w:val="44"/>
+        </w:rPr>
+      </w:pPr>
+      <w:r>
+        <w:rPr>
+          <w:sz w:val="40"/>
+          <w:szCs w:val="44"/>
+        </w:rPr>
+        <w:t>2</w:t>
+      </w:r>
+      <w:r>
+        <w:rPr>
+          <w:sz w:val="40"/>
+          <w:szCs w:val="44"/>
+        </w:rPr>
         <w:t>.</w:t>
       </w:r>
       <w:r>
-        <w:t xml:space="preserve"> </w:t>
-      </w:r>
-      <w:r>
-        <w:t xml:space="preserve">Because of system difference, we strongly recommend </w:t>
-      </w:r>
-      <w:r>
-        <w:rPr>
-          <w:rFonts w:hint="eastAsia"/>
-        </w:rPr>
-        <w:t>you</w:t>
-      </w:r>
-      <w:r>
-        <w:t xml:space="preserve"> play on windows system, the unroot Linux(ed) version only support 1 player playing with bots. Also, movement in unroot Linux will have delay.</w:t>
-      </w:r>
-    </w:p>
-    <w:p>
-      <w:pPr>
-        <w:rPr>
-          <w:rFonts w:hint="eastAsia"/>
-        </w:rPr>
-      </w:pPr>
-      <w:r>
-        <w:t xml:space="preserve"> </w:t>
-      </w:r>
-    </w:p>
-    <w:p>
-      <w:r>
-        <w:t xml:space="preserve">2. Obstacles </w:t>
-      </w:r>
-    </w:p>
-    <w:p>
-      <w:r>
-        <w:t>The laser can be stopped by obstacles and boundaries but will lower HP of obstacles (initial</w:t>
-      </w:r>
-      <w:r>
-        <w:t xml:space="preserve"> 1 or 2 or 3</w:t>
-      </w:r>
-      <w:r>
-        <w:t>, -1 when be shotted), once HP of a</w:t>
-      </w:r>
-      <w:r>
-        <w:t>n</w:t>
-      </w:r>
-      <w:r>
-        <w:t xml:space="preserve"> obstacle below 0, it will be removed</w:t>
-      </w:r>
-      <w:r>
-        <w:t xml:space="preserve"> and leave </w:t>
-      </w:r>
-      <w:r>
-        <w:t>items (</w:t>
-      </w:r>
-      <w:r>
-        <w:rPr>
-          <w:rFonts w:hint="eastAsia"/>
-        </w:rPr>
-        <w:t>shown</w:t>
-      </w:r>
-      <w:r>
-        <w:t xml:space="preserve"> </w:t>
-      </w:r>
-      <w:r>
-        <w:rPr>
-          <w:rFonts w:hint="eastAsia"/>
-        </w:rPr>
-        <w:t>below</w:t>
-      </w:r>
-      <w:r>
-        <w:t>).</w:t>
-      </w:r>
-      <w:r>
-        <w:t xml:space="preserve"> </w:t>
-      </w:r>
-    </w:p>
-    <w:p/>
-    <w:p>
-      <w:r>
-        <w:t>Increase speed</w:t>
-      </w:r>
-      <w:r>
-        <w:t xml:space="preserve"> (</w:t>
-      </w:r>
-      <w:r>
-        <w:rPr>
-          <w:rFonts w:hint="eastAsia"/>
-        </w:rPr>
-        <w:t>light</w:t>
-      </w:r>
-      <w:r>
-        <w:t xml:space="preserve"> blue)</w:t>
-      </w:r>
-      <w:r>
-        <w:t xml:space="preserve"> </w:t>
-      </w:r>
-      <w:r>
-        <w:sym w:font="Wingdings" w:char="F0E0"/>
-      </w:r>
-      <w:r>
-        <w:t xml:space="preserve"> </w:t>
-      </w:r>
-      <w:r>
-        <w:rPr>
-          <w:rFonts w:hint="eastAsia"/>
-        </w:rPr>
-        <w:t>┌────┐</w:t>
-      </w:r>
-      <w:r>
-        <w:rPr>
-          <w:rFonts w:hint="eastAsia"/>
-        </w:rPr>
-        <w:t xml:space="preserve"> </w:t>
-      </w:r>
-      <w:r>
-        <w:t xml:space="preserve">             </w:t>
-      </w:r>
-    </w:p>
-    <w:p>
-      <w:pPr>
-        <w:ind w:leftChars="1400" w:left="2940"/>
-      </w:pPr>
-      <w:r>
-        <w:rPr>
-          <w:rFonts w:ascii="Segoe UI Emoji" w:hAnsi="Segoe UI Emoji" w:cs="Segoe UI Emoji"/>
-        </w:rPr>
-        <w:t>🪶</w:t>
-      </w:r>
-      <w:r>
-        <w:t>SPD</w:t>
-      </w:r>
-      <w:r>
-        <w:rPr>
-          <w:rFonts w:ascii="MS Gothic" w:eastAsia="MS Gothic" w:hAnsi="MS Gothic" w:cs="MS Gothic" w:hint="eastAsia"/>
-        </w:rPr>
-        <w:t>➚</w:t>
-      </w:r>
-    </w:p>
-    <w:p>
-      <w:pPr>
-        <w:ind w:leftChars="500" w:left="1050" w:firstLineChars="800" w:firstLine="1680"/>
-      </w:pPr>
-      <w:r>
-        <w:rPr>
-          <w:rFonts w:hint="eastAsia"/>
-        </w:rPr>
-        <w:t>└────┘</w:t>
-      </w:r>
-    </w:p>
-    <w:p>
-      <w:r>
-        <w:t>Increase damage</w:t>
-      </w:r>
-      <w:r>
-        <w:t xml:space="preserve"> (</w:t>
-      </w:r>
-      <w:r>
-        <w:rPr>
-          <w:rFonts w:hint="eastAsia"/>
-        </w:rPr>
-        <w:t>yellow</w:t>
-      </w:r>
-      <w:r>
-        <w:t>)</w:t>
-      </w:r>
-      <w:r>
-        <w:t xml:space="preserve"> </w:t>
-      </w:r>
-      <w:r>
-        <w:sym w:font="Wingdings" w:char="F0E0"/>
-      </w:r>
-      <w:r>
-        <w:t xml:space="preserve"> </w:t>
-      </w:r>
-      <w:r>
-        <w:rPr>
-          <w:rFonts w:hint="eastAsia"/>
-        </w:rPr>
-        <w:t>┌────┐</w:t>
-      </w:r>
-    </w:p>
-    <w:p>
-      <w:pPr>
-        <w:ind w:leftChars="1400" w:left="2940"/>
-      </w:pPr>
-      <w:r>
-        <w:rPr>
-          <w:rFonts w:ascii="Segoe UI Symbol" w:hAnsi="Segoe UI Symbol" w:cs="Segoe UI Symbol"/>
-        </w:rPr>
-        <w:t>🗡</w:t>
-      </w:r>
-      <w:r>
-        <w:t>ATK</w:t>
-      </w:r>
-      <w:r>
-        <w:rPr>
-          <w:rFonts w:ascii="MS Gothic" w:eastAsia="MS Gothic" w:hAnsi="MS Gothic" w:cs="MS Gothic" w:hint="eastAsia"/>
-        </w:rPr>
-        <w:t>➚</w:t>
-      </w:r>
-    </w:p>
-    <w:p>
-      <w:pPr>
-        <w:ind w:leftChars="400" w:left="840" w:firstLineChars="900" w:firstLine="1890"/>
-        <w:rPr>
-          <w:rFonts w:hint="eastAsia"/>
-        </w:rPr>
-      </w:pPr>
-      <w:r>
-        <w:rPr>
-          <w:rFonts w:hint="eastAsia"/>
-        </w:rPr>
-        <w:t>└────┘</w:t>
-      </w:r>
-    </w:p>
-    <w:p>
-      <w:r>
+        <w:rPr>
+          <w:sz w:val="40"/>
+          <w:szCs w:val="44"/>
+        </w:rPr>
+        <w:tab/>
+        <w:t>Game Menu</w:t>
+      </w:r>
+    </w:p>
+    <w:p>
+      <w:pPr>
+        <w:rPr>
+          <w:sz w:val="32"/>
+          <w:szCs w:val="36"/>
+        </w:rPr>
+      </w:pPr>
+      <w:r>
+        <w:rPr>
+          <w:rFonts w:hint="eastAsia"/>
+          <w:sz w:val="32"/>
+          <w:szCs w:val="36"/>
+        </w:rPr>
+        <w:t>M</w:t>
+      </w:r>
+      <w:r>
+        <w:rPr>
+          <w:sz w:val="32"/>
+          <w:szCs w:val="36"/>
+        </w:rPr>
+        <w:t>ain Menu</w:t>
+      </w:r>
+    </w:p>
+    <w:p>
+      <w:r>
+        <w:t>The game start menu contains three choices (start, setting and quit). Player can use direction key to select, and use Enter or ‘e’ to confirm.</w:t>
+      </w:r>
+    </w:p>
+    <w:p>
+      <w:pPr>
         <w:rPr>
           <w:noProof/>
         </w:rPr>
+      </w:pPr>
+      <w:r>
+        <w:rPr>
+          <w:noProof/>
+        </w:rPr>
         <w:drawing>
-          <wp:anchor distT="0" distB="0" distL="114300" distR="114300" simplePos="0" relativeHeight="251658240" behindDoc="1" locked="0" layoutInCell="1" allowOverlap="1" wp14:anchorId="795B2828" wp14:editId="60EDED85">
+          <wp:anchor distT="0" distB="0" distL="114300" distR="114300" simplePos="0" relativeHeight="251665408" behindDoc="0" locked="0" layoutInCell="1" allowOverlap="1" wp14:anchorId="63320D68" wp14:editId="53931A20">
             <wp:simplePos x="0" y="0"/>
             <wp:positionH relativeFrom="column">
-              <wp:posOffset>2085750</wp:posOffset>
+              <wp:posOffset>-308023</wp:posOffset>
             </wp:positionH>
             <wp:positionV relativeFrom="paragraph">
-              <wp:posOffset>44145</wp:posOffset>
+              <wp:posOffset>16510</wp:posOffset>
             </wp:positionV>
-            <wp:extent cx="572770" cy="436880"/>
-            <wp:effectExtent l="0" t="0" r="0" b="1270"/>
-            <wp:wrapTight wrapText="bothSides">
-              <wp:wrapPolygon edited="0">
-                <wp:start x="0" y="0"/>
-                <wp:lineTo x="0" y="20721"/>
-                <wp:lineTo x="20834" y="20721"/>
-                <wp:lineTo x="20834" y="0"/>
-                <wp:lineTo x="0" y="0"/>
-              </wp:wrapPolygon>
-            </wp:wrapTight>
-            <wp:docPr id="1" name="Picture 1" descr="Icon&#10;&#10;Description automatically generated with medium confidence"/>
+            <wp:extent cx="6092318" cy="1950334"/>
+            <wp:effectExtent l="0" t="0" r="3810" b="0"/>
+            <wp:wrapNone/>
+            <wp:docPr id="9" name="图片 9" descr="图片包含 文本&#10;&#10;描述已自动生成"/>
             <wp:cNvGraphicFramePr>
               <a:graphicFrameLocks xmlns:a="http://schemas.openxmlformats.org/drawingml/2006/main" noChangeAspect="1"/>
             </wp:cNvGraphicFramePr>
@@ -318,11 +298,11 @@
               <a:graphicData uri="http://schemas.openxmlformats.org/drawingml/2006/picture">
                 <pic:pic xmlns:pic="http://schemas.openxmlformats.org/drawingml/2006/picture">
                   <pic:nvPicPr>
-                    <pic:cNvPr id="1" name="Picture 1" descr="Icon&#10;&#10;Description automatically generated with medium confidence"/>
+                    <pic:cNvPr id="9" name="图片 9" descr="图片包含 文本&#10;&#10;描述已自动生成"/>
                     <pic:cNvPicPr/>
                   </pic:nvPicPr>
                   <pic:blipFill>
-                    <a:blip r:embed="rId6">
+                    <a:blip r:embed="rId7" cstate="print">
                       <a:extLst>
                         <a:ext uri="{28A0092B-C50C-407E-A947-70E740481C1C}">
                           <a14:useLocalDpi xmlns:a14="http://schemas.microsoft.com/office/drawing/2010/main" val="0"/>
@@ -336,7 +316,1047 @@
                   <pic:spPr>
                     <a:xfrm>
                       <a:off x="0" y="0"/>
-                      <a:ext cx="572770" cy="436880"/>
+                      <a:ext cx="6092318" cy="1950334"/>
+                    </a:xfrm>
+                    <a:prstGeom prst="rect">
+                      <a:avLst/>
+                    </a:prstGeom>
+                  </pic:spPr>
+                </pic:pic>
+              </a:graphicData>
+            </a:graphic>
+            <wp14:sizeRelH relativeFrom="page">
+              <wp14:pctWidth>0</wp14:pctWidth>
+            </wp14:sizeRelH>
+            <wp14:sizeRelV relativeFrom="page">
+              <wp14:pctHeight>0</wp14:pctHeight>
+            </wp14:sizeRelV>
+          </wp:anchor>
+        </w:drawing>
+      </w:r>
+    </w:p>
+    <w:p>
+      <w:pPr>
+        <w:rPr>
+          <w:noProof/>
+        </w:rPr>
+      </w:pPr>
+    </w:p>
+    <w:p>
+      <w:pPr>
+        <w:rPr>
+          <w:noProof/>
+        </w:rPr>
+      </w:pPr>
+    </w:p>
+    <w:p>
+      <w:pPr>
+        <w:rPr>
+          <w:noProof/>
+        </w:rPr>
+      </w:pPr>
+    </w:p>
+    <w:p/>
+    <w:p/>
+    <w:p>
+      <w:pPr>
+        <w:rPr>
+          <w:rFonts w:hint="eastAsia"/>
+        </w:rPr>
+      </w:pPr>
+    </w:p>
+    <w:p>
+      <w:pPr>
+        <w:rPr>
+          <w:sz w:val="32"/>
+          <w:szCs w:val="36"/>
+        </w:rPr>
+      </w:pPr>
+      <w:r>
+        <w:rPr>
+          <w:rFonts w:hint="eastAsia"/>
+          <w:sz w:val="32"/>
+          <w:szCs w:val="36"/>
+        </w:rPr>
+        <w:t>S</w:t>
+      </w:r>
+      <w:r>
+        <w:rPr>
+          <w:sz w:val="32"/>
+          <w:szCs w:val="36"/>
+        </w:rPr>
+        <w:t>etting Menu</w:t>
+      </w:r>
+    </w:p>
+    <w:p>
+      <w:pPr>
+        <w:rPr>
+          <w:rFonts w:hint="eastAsia"/>
+          <w:sz w:val="32"/>
+          <w:szCs w:val="36"/>
+        </w:rPr>
+      </w:pPr>
+      <w:r>
+        <w:rPr>
+          <w:noProof/>
+        </w:rPr>
+        <w:drawing>
+          <wp:inline distT="0" distB="0" distL="0" distR="0" wp14:anchorId="59C11C4C" wp14:editId="1B3100D3">
+            <wp:extent cx="5274310" cy="1704580"/>
+            <wp:effectExtent l="0" t="0" r="2540" b="0"/>
+            <wp:docPr id="10" name="图片 10" descr="文本&#10;&#10;描述已自动生成"/>
+            <wp:cNvGraphicFramePr>
+              <a:graphicFrameLocks xmlns:a="http://schemas.openxmlformats.org/drawingml/2006/main" noChangeAspect="1"/>
+            </wp:cNvGraphicFramePr>
+            <a:graphic xmlns:a="http://schemas.openxmlformats.org/drawingml/2006/main">
+              <a:graphicData uri="http://schemas.openxmlformats.org/drawingml/2006/picture">
+                <pic:pic xmlns:pic="http://schemas.openxmlformats.org/drawingml/2006/picture">
+                  <pic:nvPicPr>
+                    <pic:cNvPr id="10" name="图片 10" descr="文本&#10;&#10;描述已自动生成"/>
+                    <pic:cNvPicPr/>
+                  </pic:nvPicPr>
+                  <pic:blipFill>
+                    <a:blip r:embed="rId8" cstate="print">
+                      <a:extLst>
+                        <a:ext uri="{28A0092B-C50C-407E-A947-70E740481C1C}">
+                          <a14:useLocalDpi xmlns:a14="http://schemas.microsoft.com/office/drawing/2010/main" val="0"/>
+                        </a:ext>
+                      </a:extLst>
+                    </a:blip>
+                    <a:stretch>
+                      <a:fillRect/>
+                    </a:stretch>
+                  </pic:blipFill>
+                  <pic:spPr>
+                    <a:xfrm>
+                      <a:off x="0" y="0"/>
+                      <a:ext cx="5274310" cy="1704580"/>
+                    </a:xfrm>
+                    <a:prstGeom prst="rect">
+                      <a:avLst/>
+                    </a:prstGeom>
+                  </pic:spPr>
+                </pic:pic>
+              </a:graphicData>
+            </a:graphic>
+          </wp:inline>
+        </w:drawing>
+      </w:r>
+    </w:p>
+    <w:p>
+      <w:r>
+        <w:lastRenderedPageBreak/>
+        <w:t>Setting is for player to change player number and robot number, also changing map and self-defining map function is included in setting.</w:t>
+      </w:r>
+      <w:r>
+        <w:rPr>
+          <w:rFonts w:hint="eastAsia"/>
+        </w:rPr>
+        <w:t xml:space="preserve"> </w:t>
+      </w:r>
+      <w:r>
+        <w:t>We used a config file to store the changes to the setting, so players don’t need to set again the next time they play.</w:t>
+      </w:r>
+    </w:p>
+    <w:p>
+      <w:pPr>
+        <w:rPr>
+          <w:rFonts w:hint="eastAsia"/>
+        </w:rPr>
+      </w:pPr>
+    </w:p>
+    <w:p>
+      <w:pPr>
+        <w:rPr>
+          <w:sz w:val="32"/>
+          <w:szCs w:val="36"/>
+        </w:rPr>
+      </w:pPr>
+      <w:r>
+        <w:rPr>
+          <w:sz w:val="32"/>
+          <w:szCs w:val="36"/>
+        </w:rPr>
+        <w:t>Player Setting</w:t>
+      </w:r>
+    </w:p>
+    <w:p>
+      <w:pPr>
+        <w:rPr>
+          <w:sz w:val="24"/>
+          <w:szCs w:val="28"/>
+        </w:rPr>
+      </w:pPr>
+      <w:r>
+        <w:rPr>
+          <w:noProof/>
+          <w:sz w:val="24"/>
+          <w:szCs w:val="28"/>
+        </w:rPr>
+        <w:drawing>
+          <wp:inline distT="0" distB="0" distL="0" distR="0" wp14:anchorId="07757AA8" wp14:editId="03815477">
+            <wp:extent cx="5891970" cy="2008207"/>
+            <wp:effectExtent l="0" t="0" r="0" b="0"/>
+            <wp:docPr id="11" name="图片 11" descr="图片包含 图表&#10;&#10;描述已自动生成"/>
+            <wp:cNvGraphicFramePr>
+              <a:graphicFrameLocks xmlns:a="http://schemas.openxmlformats.org/drawingml/2006/main" noChangeAspect="1"/>
+            </wp:cNvGraphicFramePr>
+            <a:graphic xmlns:a="http://schemas.openxmlformats.org/drawingml/2006/main">
+              <a:graphicData uri="http://schemas.openxmlformats.org/drawingml/2006/picture">
+                <pic:pic xmlns:pic="http://schemas.openxmlformats.org/drawingml/2006/picture">
+                  <pic:nvPicPr>
+                    <pic:cNvPr id="11" name="图片 11" descr="图片包含 图表&#10;&#10;描述已自动生成"/>
+                    <pic:cNvPicPr/>
+                  </pic:nvPicPr>
+                  <pic:blipFill>
+                    <a:blip r:embed="rId9" cstate="print">
+                      <a:extLst>
+                        <a:ext uri="{28A0092B-C50C-407E-A947-70E740481C1C}">
+                          <a14:useLocalDpi xmlns:a14="http://schemas.microsoft.com/office/drawing/2010/main" val="0"/>
+                        </a:ext>
+                      </a:extLst>
+                    </a:blip>
+                    <a:stretch>
+                      <a:fillRect/>
+                    </a:stretch>
+                  </pic:blipFill>
+                  <pic:spPr>
+                    <a:xfrm>
+                      <a:off x="0" y="0"/>
+                      <a:ext cx="5898487" cy="2010428"/>
+                    </a:xfrm>
+                    <a:prstGeom prst="rect">
+                      <a:avLst/>
+                    </a:prstGeom>
+                  </pic:spPr>
+                </pic:pic>
+              </a:graphicData>
+            </a:graphic>
+          </wp:inline>
+        </w:drawing>
+      </w:r>
+    </w:p>
+    <w:p>
+      <w:r>
+        <w:t>You can switch on or off players or robots here, which means you can play both PVP and PVE in this game.</w:t>
+      </w:r>
+    </w:p>
+    <w:p>
+      <w:pPr>
+        <w:rPr>
+          <w:sz w:val="32"/>
+          <w:szCs w:val="36"/>
+        </w:rPr>
+      </w:pPr>
+      <w:r>
+        <w:rPr>
+          <w:rFonts w:hint="eastAsia"/>
+          <w:sz w:val="32"/>
+          <w:szCs w:val="36"/>
+        </w:rPr>
+        <w:t>M</w:t>
+      </w:r>
+      <w:r>
+        <w:rPr>
+          <w:sz w:val="32"/>
+          <w:szCs w:val="36"/>
+        </w:rPr>
+        <w:t>ap Setting</w:t>
+      </w:r>
+    </w:p>
+    <w:p>
+      <w:pPr>
+        <w:rPr>
+          <w:sz w:val="32"/>
+          <w:szCs w:val="36"/>
+        </w:rPr>
+      </w:pPr>
+      <w:r>
+        <w:rPr>
+          <w:rFonts w:hint="eastAsia"/>
+          <w:noProof/>
+          <w:sz w:val="32"/>
+          <w:szCs w:val="36"/>
+        </w:rPr>
+        <w:drawing>
+          <wp:inline distT="0" distB="0" distL="0" distR="0" wp14:anchorId="1AA213B7" wp14:editId="7C6A06EB">
+            <wp:extent cx="5980208" cy="1973483"/>
+            <wp:effectExtent l="0" t="0" r="1905" b="8255"/>
+            <wp:docPr id="12" name="图片 12"/>
+            <wp:cNvGraphicFramePr>
+              <a:graphicFrameLocks xmlns:a="http://schemas.openxmlformats.org/drawingml/2006/main" noChangeAspect="1"/>
+            </wp:cNvGraphicFramePr>
+            <a:graphic xmlns:a="http://schemas.openxmlformats.org/drawingml/2006/main">
+              <a:graphicData uri="http://schemas.openxmlformats.org/drawingml/2006/picture">
+                <pic:pic xmlns:pic="http://schemas.openxmlformats.org/drawingml/2006/picture">
+                  <pic:nvPicPr>
+                    <pic:cNvPr id="12" name="图片 12"/>
+                    <pic:cNvPicPr/>
+                  </pic:nvPicPr>
+                  <pic:blipFill>
+                    <a:blip r:embed="rId10" cstate="print">
+                      <a:extLst>
+                        <a:ext uri="{28A0092B-C50C-407E-A947-70E740481C1C}">
+                          <a14:useLocalDpi xmlns:a14="http://schemas.microsoft.com/office/drawing/2010/main" val="0"/>
+                        </a:ext>
+                      </a:extLst>
+                    </a:blip>
+                    <a:stretch>
+                      <a:fillRect/>
+                    </a:stretch>
+                  </pic:blipFill>
+                  <pic:spPr>
+                    <a:xfrm>
+                      <a:off x="0" y="0"/>
+                      <a:ext cx="5991208" cy="1977113"/>
+                    </a:xfrm>
+                    <a:prstGeom prst="rect">
+                      <a:avLst/>
+                    </a:prstGeom>
+                  </pic:spPr>
+                </pic:pic>
+              </a:graphicData>
+            </a:graphic>
+          </wp:inline>
+        </w:drawing>
+      </w:r>
+    </w:p>
+    <w:p>
+      <w:r>
+        <w:rPr>
+          <w:rFonts w:hint="eastAsia"/>
+        </w:rPr>
+        <w:t>Y</w:t>
+      </w:r>
+      <w:r>
+        <w:t xml:space="preserve">ou can change the map here. You can even create and use your own map </w:t>
+      </w:r>
+      <w:proofErr w:type="gramStart"/>
+      <w:r>
+        <w:t>( 11</w:t>
+      </w:r>
+      <w:proofErr w:type="gramEnd"/>
+      <w:r>
+        <w:t xml:space="preserve"> x 11 ). Just change the numbers in yourmap.txt following the rules below:</w:t>
+      </w:r>
+    </w:p>
+    <w:p>
+      <w:proofErr w:type="gramStart"/>
+      <w:r>
+        <w:rPr>
+          <w:rFonts w:hint="eastAsia"/>
+        </w:rPr>
+        <w:t>0</w:t>
+      </w:r>
+      <w:r>
+        <w:t xml:space="preserve"> :</w:t>
+      </w:r>
+      <w:proofErr w:type="gramEnd"/>
+      <w:r>
+        <w:t xml:space="preserve"> Empty block</w:t>
+      </w:r>
+      <w:r>
+        <w:tab/>
+        <w:t xml:space="preserve">1 : </w:t>
+      </w:r>
+      <w:r>
+        <w:t>obstacle</w:t>
+      </w:r>
+      <w:r>
+        <w:t xml:space="preserve"> with 1 HP</w:t>
+      </w:r>
+      <w:r>
+        <w:tab/>
+        <w:t>2 : obstacle with 2 HP</w:t>
+      </w:r>
+      <w:r>
+        <w:tab/>
+        <w:t>3 : obstacle with 3 HP 4:Unbreakable wall</w:t>
+      </w:r>
+    </w:p>
+    <w:p>
+      <w:pPr>
+        <w:rPr>
+          <w:sz w:val="24"/>
+          <w:szCs w:val="28"/>
+        </w:rPr>
+      </w:pPr>
+      <w:r>
+        <w:rPr>
+          <w:sz w:val="24"/>
+          <w:szCs w:val="28"/>
+        </w:rPr>
+        <w:t>(A little egg: s</w:t>
+      </w:r>
+      <w:r>
+        <w:rPr>
+          <w:rFonts w:hint="eastAsia"/>
+          <w:sz w:val="24"/>
+          <w:szCs w:val="28"/>
+        </w:rPr>
+        <w:t>o</w:t>
+      </w:r>
+      <w:r>
+        <w:rPr>
+          <w:sz w:val="24"/>
+          <w:szCs w:val="28"/>
+        </w:rPr>
+        <w:t>mething interesting will happen if you press ‘</w:t>
+      </w:r>
+      <w:r>
+        <w:rPr>
+          <w:rFonts w:hint="eastAsia"/>
+          <w:sz w:val="24"/>
+          <w:szCs w:val="28"/>
+        </w:rPr>
+        <w:t>↑ ↑ ↓ ↓ ← → ← → b</w:t>
+      </w:r>
+      <w:r>
+        <w:rPr>
+          <w:sz w:val="24"/>
+          <w:szCs w:val="28"/>
+        </w:rPr>
+        <w:t xml:space="preserve"> a’</w:t>
+      </w:r>
+      <w:r>
+        <w:rPr>
+          <w:sz w:val="24"/>
+          <w:szCs w:val="28"/>
+        </w:rPr>
+        <w:t xml:space="preserve"> and try to change the difficulty level</w:t>
+      </w:r>
+      <w:r>
+        <w:rPr>
+          <w:sz w:val="24"/>
+          <w:szCs w:val="28"/>
+        </w:rPr>
+        <w:t xml:space="preserve"> in setting menu )</w:t>
+      </w:r>
+    </w:p>
+    <w:p>
+      <w:pPr>
+        <w:rPr>
+          <w:sz w:val="40"/>
+          <w:szCs w:val="44"/>
+        </w:rPr>
+      </w:pPr>
+      <w:r>
+        <w:rPr>
+          <w:rFonts w:hint="eastAsia"/>
+          <w:sz w:val="40"/>
+          <w:szCs w:val="44"/>
+        </w:rPr>
+        <w:t>3</w:t>
+      </w:r>
+      <w:r>
+        <w:rPr>
+          <w:sz w:val="40"/>
+          <w:szCs w:val="44"/>
+        </w:rPr>
+        <w:t xml:space="preserve">. </w:t>
+      </w:r>
+      <w:proofErr w:type="spellStart"/>
+      <w:r>
+        <w:rPr>
+          <w:sz w:val="40"/>
+          <w:szCs w:val="44"/>
+        </w:rPr>
+        <w:t>GamePlay</w:t>
+      </w:r>
+      <w:proofErr w:type="spellEnd"/>
+    </w:p>
+    <w:p>
+      <w:r>
+        <w:rPr>
+          <w:noProof/>
+        </w:rPr>
+        <w:lastRenderedPageBreak/>
+        <w:drawing>
+          <wp:inline distT="0" distB="0" distL="0" distR="0" wp14:anchorId="5F560ABD" wp14:editId="467C58C3">
+            <wp:extent cx="5274310" cy="5402580"/>
+            <wp:effectExtent l="0" t="0" r="2540" b="7620"/>
+            <wp:docPr id="19" name="图片 19"/>
+            <wp:cNvGraphicFramePr>
+              <a:graphicFrameLocks xmlns:a="http://schemas.openxmlformats.org/drawingml/2006/main" noChangeAspect="1"/>
+            </wp:cNvGraphicFramePr>
+            <a:graphic xmlns:a="http://schemas.openxmlformats.org/drawingml/2006/main">
+              <a:graphicData uri="http://schemas.openxmlformats.org/drawingml/2006/picture">
+                <pic:pic xmlns:pic="http://schemas.openxmlformats.org/drawingml/2006/picture">
+                  <pic:nvPicPr>
+                    <pic:cNvPr id="19" name="图片 19"/>
+                    <pic:cNvPicPr/>
+                  </pic:nvPicPr>
+                  <pic:blipFill>
+                    <a:blip r:embed="rId11">
+                      <a:extLst>
+                        <a:ext uri="{28A0092B-C50C-407E-A947-70E740481C1C}">
+                          <a14:useLocalDpi xmlns:a14="http://schemas.microsoft.com/office/drawing/2010/main" val="0"/>
+                        </a:ext>
+                      </a:extLst>
+                    </a:blip>
+                    <a:stretch>
+                      <a:fillRect/>
+                    </a:stretch>
+                  </pic:blipFill>
+                  <pic:spPr>
+                    <a:xfrm>
+                      <a:off x="0" y="0"/>
+                      <a:ext cx="5274310" cy="5402580"/>
+                    </a:xfrm>
+                    <a:prstGeom prst="rect">
+                      <a:avLst/>
+                    </a:prstGeom>
+                  </pic:spPr>
+                </pic:pic>
+              </a:graphicData>
+            </a:graphic>
+          </wp:inline>
+        </w:drawing>
+      </w:r>
+    </w:p>
+    <w:p>
+      <w:r>
+        <w:t>In the game, we use different colors and shapes to distinguish players and robots.</w:t>
+      </w:r>
+    </w:p>
+    <w:p>
+      <w:r>
+        <w:rPr>
+          <w:rFonts w:hint="eastAsia"/>
+          <w:noProof/>
+        </w:rPr>
+        <w:drawing>
+          <wp:inline distT="0" distB="0" distL="0" distR="0" wp14:anchorId="31177B4E" wp14:editId="3D7627FF">
+            <wp:extent cx="558829" cy="438173"/>
+            <wp:effectExtent l="0" t="0" r="0" b="0"/>
+            <wp:docPr id="14" name="图片 14" descr="图片包含 文本&#10;&#10;描述已自动生成"/>
+            <wp:cNvGraphicFramePr>
+              <a:graphicFrameLocks xmlns:a="http://schemas.openxmlformats.org/drawingml/2006/main" noChangeAspect="1"/>
+            </wp:cNvGraphicFramePr>
+            <a:graphic xmlns:a="http://schemas.openxmlformats.org/drawingml/2006/main">
+              <a:graphicData uri="http://schemas.openxmlformats.org/drawingml/2006/picture">
+                <pic:pic xmlns:pic="http://schemas.openxmlformats.org/drawingml/2006/picture">
+                  <pic:nvPicPr>
+                    <pic:cNvPr id="14" name="图片 14" descr="图片包含 文本&#10;&#10;描述已自动生成"/>
+                    <pic:cNvPicPr/>
+                  </pic:nvPicPr>
+                  <pic:blipFill>
+                    <a:blip r:embed="rId12">
+                      <a:extLst>
+                        <a:ext uri="{28A0092B-C50C-407E-A947-70E740481C1C}">
+                          <a14:useLocalDpi xmlns:a14="http://schemas.microsoft.com/office/drawing/2010/main" val="0"/>
+                        </a:ext>
+                      </a:extLst>
+                    </a:blip>
+                    <a:stretch>
+                      <a:fillRect/>
+                    </a:stretch>
+                  </pic:blipFill>
+                  <pic:spPr>
+                    <a:xfrm>
+                      <a:off x="0" y="0"/>
+                      <a:ext cx="558829" cy="438173"/>
+                    </a:xfrm>
+                    <a:prstGeom prst="rect">
+                      <a:avLst/>
+                    </a:prstGeom>
+                  </pic:spPr>
+                </pic:pic>
+              </a:graphicData>
+            </a:graphic>
+          </wp:inline>
+        </w:drawing>
+      </w:r>
+      <w:r>
+        <w:rPr>
+          <w:rFonts w:hint="eastAsia"/>
+        </w:rPr>
+        <w:t xml:space="preserve"> </w:t>
+      </w:r>
+      <w:r>
+        <w:t xml:space="preserve">represents human </w:t>
+      </w:r>
+      <w:proofErr w:type="spellStart"/>
+      <w:r>
+        <w:t>playes</w:t>
+      </w:r>
+      <w:proofErr w:type="spellEnd"/>
+      <w:r>
+        <w:t>.</w:t>
+      </w:r>
+    </w:p>
+    <w:p>
+      <w:r>
+        <w:rPr>
+          <w:rFonts w:hint="eastAsia"/>
+          <w:noProof/>
+        </w:rPr>
+        <w:drawing>
+          <wp:inline distT="0" distB="0" distL="0" distR="0" wp14:anchorId="5A48B15C" wp14:editId="0523471A">
+            <wp:extent cx="406421" cy="539778"/>
+            <wp:effectExtent l="0" t="0" r="0" b="0"/>
+            <wp:docPr id="15" name="图片 15" descr="墙上的钟表&#10;&#10;中度可信度描述已自动生成"/>
+            <wp:cNvGraphicFramePr>
+              <a:graphicFrameLocks xmlns:a="http://schemas.openxmlformats.org/drawingml/2006/main" noChangeAspect="1"/>
+            </wp:cNvGraphicFramePr>
+            <a:graphic xmlns:a="http://schemas.openxmlformats.org/drawingml/2006/main">
+              <a:graphicData uri="http://schemas.openxmlformats.org/drawingml/2006/picture">
+                <pic:pic xmlns:pic="http://schemas.openxmlformats.org/drawingml/2006/picture">
+                  <pic:nvPicPr>
+                    <pic:cNvPr id="15" name="图片 15" descr="墙上的钟表&#10;&#10;中度可信度描述已自动生成"/>
+                    <pic:cNvPicPr/>
+                  </pic:nvPicPr>
+                  <pic:blipFill>
+                    <a:blip r:embed="rId13">
+                      <a:extLst>
+                        <a:ext uri="{28A0092B-C50C-407E-A947-70E740481C1C}">
+                          <a14:useLocalDpi xmlns:a14="http://schemas.microsoft.com/office/drawing/2010/main" val="0"/>
+                        </a:ext>
+                      </a:extLst>
+                    </a:blip>
+                    <a:stretch>
+                      <a:fillRect/>
+                    </a:stretch>
+                  </pic:blipFill>
+                  <pic:spPr>
+                    <a:xfrm>
+                      <a:off x="0" y="0"/>
+                      <a:ext cx="406421" cy="539778"/>
+                    </a:xfrm>
+                    <a:prstGeom prst="rect">
+                      <a:avLst/>
+                    </a:prstGeom>
+                  </pic:spPr>
+                </pic:pic>
+              </a:graphicData>
+            </a:graphic>
+          </wp:inline>
+        </w:drawing>
+      </w:r>
+      <w:r>
+        <w:rPr>
+          <w:rFonts w:hint="eastAsia"/>
+        </w:rPr>
+        <w:t xml:space="preserve"> </w:t>
+      </w:r>
+      <w:r>
+        <w:t>represents AI robots.</w:t>
+      </w:r>
+    </w:p>
+    <w:p>
+      <w:pPr>
+        <w:rPr>
+          <w:rFonts w:hint="eastAsia"/>
+        </w:rPr>
+      </w:pPr>
+      <w:r>
+        <w:t>Though</w:t>
+      </w:r>
+      <w:r>
+        <w:t xml:space="preserve"> the placement of obstacles may seem </w:t>
+      </w:r>
+      <w:r>
+        <w:t xml:space="preserve">random, the map is well designed for players. Every player/robot need </w:t>
+      </w:r>
+      <w:r>
+        <w:t xml:space="preserve">approximately </w:t>
+      </w:r>
+      <w:r>
+        <w:t>same number of bombs to get to the center of the battlefield.</w:t>
+      </w:r>
+    </w:p>
+    <w:p>
+      <w:pPr>
+        <w:rPr>
+          <w:sz w:val="40"/>
+          <w:szCs w:val="44"/>
+        </w:rPr>
+      </w:pPr>
+      <w:r>
+        <w:rPr>
+          <w:sz w:val="40"/>
+          <w:szCs w:val="44"/>
+        </w:rPr>
+        <w:t>4</w:t>
+      </w:r>
+      <w:r>
+        <w:rPr>
+          <w:sz w:val="40"/>
+          <w:szCs w:val="44"/>
+        </w:rPr>
+        <w:t>. rules for getting score</w:t>
+      </w:r>
+    </w:p>
+    <w:p>
+      <w:r>
+        <w:rPr>
+          <w:rFonts w:hint="eastAsia"/>
+        </w:rPr>
+        <w:t>R</w:t>
+      </w:r>
+      <w:r>
+        <w:t xml:space="preserve">emoving obstacles can produce 1 point, weather what level the obstacle is. Use laser to shot other players can get 2 points. But if player’s bomb hurt itself, the score will minus 3 points. </w:t>
+      </w:r>
+      <w:proofErr w:type="gramStart"/>
+      <w:r>
+        <w:t>Therefore</w:t>
+      </w:r>
+      <w:proofErr w:type="gramEnd"/>
+      <w:r>
+        <w:t xml:space="preserve"> this game </w:t>
+      </w:r>
+      <w:r>
+        <w:t>mechanic</w:t>
+      </w:r>
+      <w:r>
+        <w:t xml:space="preserve"> encourages players to kill others, but it also offers another choice for players to avoid battling</w:t>
+      </w:r>
+    </w:p>
+    <w:p>
+      <w:pPr>
+        <w:rPr>
+          <w:rFonts w:hint="eastAsia"/>
+          <w:sz w:val="40"/>
+          <w:szCs w:val="44"/>
+        </w:rPr>
+      </w:pPr>
+      <w:r>
+        <w:rPr>
+          <w:sz w:val="40"/>
+          <w:szCs w:val="44"/>
+        </w:rPr>
+        <w:lastRenderedPageBreak/>
+        <w:t>5</w:t>
+      </w:r>
+      <w:r>
+        <w:rPr>
+          <w:sz w:val="40"/>
+          <w:szCs w:val="44"/>
+        </w:rPr>
+        <w:t xml:space="preserve">. Obstacles </w:t>
+      </w:r>
+      <w:r>
+        <w:rPr>
+          <w:sz w:val="40"/>
+          <w:szCs w:val="44"/>
+        </w:rPr>
+        <w:t>&amp; Items</w:t>
+      </w:r>
+    </w:p>
+    <w:p>
+      <w:r>
+        <w:rPr>
+          <w:rFonts w:hint="eastAsia"/>
+        </w:rPr>
+        <w:t>W</w:t>
+      </w:r>
+      <w:r>
+        <w:t>e use different types of obstacles to provide d</w:t>
+      </w:r>
+      <w:r>
+        <w:t>iversified gaming experience</w:t>
+      </w:r>
+      <w:r>
+        <w:t>.</w:t>
+      </w:r>
+    </w:p>
+    <w:p>
+      <w:pPr>
+        <w:rPr>
+          <w:rFonts w:ascii="Consolas" w:hAnsi="Consolas"/>
+        </w:rPr>
+      </w:pPr>
+      <w:r>
+        <w:rPr>
+          <w:rFonts w:ascii="Consolas" w:hAnsi="Consolas"/>
+        </w:rPr>
+        <w:t>┌####┐</w:t>
+      </w:r>
+    </w:p>
+    <w:p>
+      <w:pPr>
+        <w:rPr>
+          <w:rFonts w:ascii="Consolas" w:hAnsi="Consolas"/>
+        </w:rPr>
+      </w:pPr>
+      <w:r>
+        <w:rPr>
+          <w:rFonts w:ascii="Consolas" w:hAnsi="Consolas"/>
+        </w:rPr>
+        <w:t>######</w:t>
+      </w:r>
+    </w:p>
+    <w:p>
+      <w:r>
+        <w:rPr>
+          <w:rFonts w:ascii="Consolas" w:hAnsi="Consolas"/>
+        </w:rPr>
+        <w:t>└####┘</w:t>
+      </w:r>
+      <w:r>
+        <w:rPr>
+          <w:rFonts w:ascii="Consolas" w:hAnsi="Consolas"/>
+        </w:rPr>
+        <w:t xml:space="preserve">   </w:t>
+      </w:r>
+      <w:r>
+        <w:t>represents obstacles with 3 HP. (Need 3 damage to remove it)</w:t>
+      </w:r>
+    </w:p>
+    <w:p>
+      <w:pPr>
+        <w:rPr>
+          <w:rFonts w:ascii="Consolas" w:hAnsi="Consolas"/>
+        </w:rPr>
+      </w:pPr>
+      <w:r>
+        <w:rPr>
+          <w:rFonts w:ascii="Consolas" w:hAnsi="Consolas"/>
+        </w:rPr>
+        <w:t>┌#**#┐</w:t>
+      </w:r>
+    </w:p>
+    <w:p>
+      <w:pPr>
+        <w:rPr>
+          <w:rFonts w:ascii="Consolas" w:hAnsi="Consolas"/>
+        </w:rPr>
+      </w:pPr>
+      <w:r>
+        <w:rPr>
+          <w:rFonts w:ascii="Consolas" w:hAnsi="Consolas"/>
+        </w:rPr>
+        <w:t># ##*#</w:t>
+      </w:r>
+    </w:p>
+    <w:p>
+      <w:pPr>
+        <w:rPr>
+          <w:rFonts w:ascii="Consolas" w:hAnsi="Consolas"/>
+        </w:rPr>
+      </w:pPr>
+      <w:r>
+        <w:rPr>
+          <w:rFonts w:ascii="Consolas" w:hAnsi="Consolas"/>
+        </w:rPr>
+        <w:t>└#**#┘</w:t>
+      </w:r>
+      <w:r>
+        <w:rPr>
+          <w:rFonts w:ascii="Consolas" w:hAnsi="Consolas"/>
+        </w:rPr>
+        <w:t xml:space="preserve">   </w:t>
+      </w:r>
+      <w:r>
+        <w:t xml:space="preserve">represents obstacles with </w:t>
+      </w:r>
+      <w:r>
+        <w:t>2</w:t>
+      </w:r>
+      <w:r>
+        <w:t xml:space="preserve"> HP. (Need </w:t>
+      </w:r>
+      <w:r>
+        <w:t>2</w:t>
+      </w:r>
+      <w:r>
+        <w:t xml:space="preserve"> damage to remove it)</w:t>
+      </w:r>
+    </w:p>
+    <w:p>
+      <w:pPr>
+        <w:rPr>
+          <w:rFonts w:ascii="Consolas" w:hAnsi="Consolas"/>
+        </w:rPr>
+      </w:pPr>
+      <w:r>
+        <w:rPr>
+          <w:rFonts w:ascii="Consolas" w:hAnsi="Consolas"/>
+        </w:rPr>
+        <w:t>┌*# #┐</w:t>
+      </w:r>
+    </w:p>
+    <w:p>
+      <w:pPr>
+        <w:rPr>
+          <w:rFonts w:ascii="Consolas" w:hAnsi="Consolas"/>
+        </w:rPr>
+      </w:pPr>
+      <w:r>
+        <w:rPr>
+          <w:rFonts w:ascii="Consolas" w:hAnsi="Consolas"/>
+        </w:rPr>
+        <w:t># * #*</w:t>
+      </w:r>
+    </w:p>
+    <w:p>
+      <w:r>
+        <w:rPr>
+          <w:rFonts w:ascii="Consolas" w:hAnsi="Consolas"/>
+        </w:rPr>
+        <w:t>└**# ┘</w:t>
+      </w:r>
+      <w:r>
+        <w:rPr>
+          <w:rFonts w:ascii="Consolas" w:hAnsi="Consolas"/>
+        </w:rPr>
+        <w:t xml:space="preserve">   </w:t>
+      </w:r>
+      <w:r>
+        <w:t xml:space="preserve">represents obstacles with </w:t>
+      </w:r>
+      <w:r>
+        <w:t>1</w:t>
+      </w:r>
+      <w:r>
+        <w:t xml:space="preserve"> HP. (Need </w:t>
+      </w:r>
+      <w:r>
+        <w:t>1</w:t>
+      </w:r>
+      <w:r>
+        <w:t xml:space="preserve"> damage to remove it</w:t>
+      </w:r>
+      <w:r>
+        <w:t>)</w:t>
+      </w:r>
+    </w:p>
+    <w:p>
+      <w:pPr>
+        <w:rPr>
+          <w:rFonts w:ascii="Consolas" w:hAnsi="Consolas" w:hint="eastAsia"/>
+        </w:rPr>
+      </w:pPr>
+      <w:r>
+        <w:rPr>
+          <w:noProof/>
+        </w:rPr>
+        <w:drawing>
+          <wp:inline distT="0" distB="0" distL="0" distR="0" wp14:anchorId="1B2DDECE" wp14:editId="4C421007">
+            <wp:extent cx="654084" cy="571529"/>
+            <wp:effectExtent l="0" t="0" r="0" b="0"/>
+            <wp:docPr id="18" name="图片 18" descr="图表&#10;&#10;低可信度描述已自动生成"/>
+            <wp:cNvGraphicFramePr>
+              <a:graphicFrameLocks xmlns:a="http://schemas.openxmlformats.org/drawingml/2006/main" noChangeAspect="1"/>
+            </wp:cNvGraphicFramePr>
+            <a:graphic xmlns:a="http://schemas.openxmlformats.org/drawingml/2006/main">
+              <a:graphicData uri="http://schemas.openxmlformats.org/drawingml/2006/picture">
+                <pic:pic xmlns:pic="http://schemas.openxmlformats.org/drawingml/2006/picture">
+                  <pic:nvPicPr>
+                    <pic:cNvPr id="18" name="图片 18" descr="图表&#10;&#10;低可信度描述已自动生成"/>
+                    <pic:cNvPicPr/>
+                  </pic:nvPicPr>
+                  <pic:blipFill>
+                    <a:blip r:embed="rId14">
+                      <a:extLst>
+                        <a:ext uri="{28A0092B-C50C-407E-A947-70E740481C1C}">
+                          <a14:useLocalDpi xmlns:a14="http://schemas.microsoft.com/office/drawing/2010/main" val="0"/>
+                        </a:ext>
+                      </a:extLst>
+                    </a:blip>
+                    <a:stretch>
+                      <a:fillRect/>
+                    </a:stretch>
+                  </pic:blipFill>
+                  <pic:spPr>
+                    <a:xfrm>
+                      <a:off x="0" y="0"/>
+                      <a:ext cx="654084" cy="571529"/>
+                    </a:xfrm>
+                    <a:prstGeom prst="rect">
+                      <a:avLst/>
+                    </a:prstGeom>
+                  </pic:spPr>
+                </pic:pic>
+              </a:graphicData>
+            </a:graphic>
+          </wp:inline>
+        </w:drawing>
+      </w:r>
+      <w:r>
+        <w:t xml:space="preserve">  represents unbreakable wall</w:t>
+      </w:r>
+    </w:p>
+    <w:p>
+      <w:pPr>
+        <w:rPr>
+          <w:rFonts w:ascii="Consolas" w:hAnsi="Consolas"/>
+        </w:rPr>
+      </w:pPr>
+      <w:r>
+        <w:rPr>
+          <w:rFonts w:eastAsiaTheme="minorHAnsi" w:cs="宋体"/>
+        </w:rPr>
+        <w:t>represents unbreakable wall</w:t>
+      </w:r>
+    </w:p>
+    <w:p>
+      <w:r>
+        <w:t>The laser can be stopped by obstacles and boundaries but will lower HP of obstacles (initial 1 or 2 or 3, -1 when be shotted), once HP of an obstacle below 0, it will be removed and leave items (</w:t>
+      </w:r>
+      <w:r>
+        <w:rPr>
+          <w:rFonts w:hint="eastAsia"/>
+        </w:rPr>
+        <w:t>shown</w:t>
+      </w:r>
+      <w:r>
+        <w:t xml:space="preserve"> </w:t>
+      </w:r>
+      <w:r>
+        <w:rPr>
+          <w:rFonts w:hint="eastAsia"/>
+        </w:rPr>
+        <w:t>below</w:t>
+      </w:r>
+      <w:r>
+        <w:t xml:space="preserve">). </w:t>
+      </w:r>
+    </w:p>
+    <w:p>
+      <w:r>
+        <w:rPr>
+          <w:noProof/>
+        </w:rPr>
+        <w:drawing>
+          <wp:anchor distT="0" distB="0" distL="114300" distR="114300" simplePos="0" relativeHeight="251659264" behindDoc="0" locked="0" layoutInCell="1" allowOverlap="1" wp14:anchorId="355C72F7" wp14:editId="36B32D1F">
+            <wp:simplePos x="0" y="0"/>
+            <wp:positionH relativeFrom="column">
+              <wp:posOffset>1848831</wp:posOffset>
+            </wp:positionH>
+            <wp:positionV relativeFrom="paragraph">
+              <wp:posOffset>135070</wp:posOffset>
+            </wp:positionV>
+            <wp:extent cx="659757" cy="591506"/>
+            <wp:effectExtent l="0" t="0" r="7620" b="0"/>
+            <wp:wrapNone/>
+            <wp:docPr id="3" name="图片 3" descr="图形用户界面&#10;&#10;描述已自动生成"/>
+            <wp:cNvGraphicFramePr>
+              <a:graphicFrameLocks xmlns:a="http://schemas.openxmlformats.org/drawingml/2006/main" noChangeAspect="1"/>
+            </wp:cNvGraphicFramePr>
+            <a:graphic xmlns:a="http://schemas.openxmlformats.org/drawingml/2006/main">
+              <a:graphicData uri="http://schemas.openxmlformats.org/drawingml/2006/picture">
+                <pic:pic xmlns:pic="http://schemas.openxmlformats.org/drawingml/2006/picture">
+                  <pic:nvPicPr>
+                    <pic:cNvPr id="3" name="图片 3" descr="图形用户界面&#10;&#10;描述已自动生成"/>
+                    <pic:cNvPicPr/>
+                  </pic:nvPicPr>
+                  <pic:blipFill>
+                    <a:blip r:embed="rId15">
+                      <a:extLst>
+                        <a:ext uri="{28A0092B-C50C-407E-A947-70E740481C1C}">
+                          <a14:useLocalDpi xmlns:a14="http://schemas.microsoft.com/office/drawing/2010/main" val="0"/>
+                        </a:ext>
+                      </a:extLst>
+                    </a:blip>
+                    <a:stretch>
+                      <a:fillRect/>
+                    </a:stretch>
+                  </pic:blipFill>
+                  <pic:spPr>
+                    <a:xfrm>
+                      <a:off x="0" y="0"/>
+                      <a:ext cx="659757" cy="591506"/>
                     </a:xfrm>
                     <a:prstGeom prst="rect">
                       <a:avLst/>
@@ -354,20 +1374,10 @@
           </wp:anchor>
         </w:drawing>
       </w:r>
-      <w:r>
-        <w:t>L</w:t>
-      </w:r>
-      <w:r>
-        <w:rPr>
-          <w:rFonts w:hint="eastAsia"/>
-        </w:rPr>
-        <w:t>ower</w:t>
-      </w:r>
-      <w:r>
-        <w:t xml:space="preserve"> CD of bomb</w:t>
-      </w:r>
-      <w:r>
-        <w:t xml:space="preserve"> (</w:t>
+    </w:p>
+    <w:p>
+      <w:r>
+        <w:t>Increase speed (</w:t>
       </w:r>
       <w:r>
         <w:rPr>
@@ -376,99 +1386,32 @@
         <w:t>light</w:t>
       </w:r>
       <w:r>
-        <w:t xml:space="preserve"> green)</w:t>
-      </w:r>
-      <w:r>
-        <w:t xml:space="preserve"> </w:t>
+        <w:t xml:space="preserve"> blue) </w:t>
       </w:r>
       <w:r>
         <w:sym w:font="Wingdings" w:char="F0E0"/>
       </w:r>
-      <w:r>
-        <w:t xml:space="preserve"> </w:t>
-      </w:r>
     </w:p>
     <w:p/>
-    <w:p/>
-    <w:p>
-      <w:r>
-        <w:t>I</w:t>
-      </w:r>
-      <w:r>
-        <w:t>ncrease laser length</w:t>
-      </w:r>
-      <w:r>
-        <w:t xml:space="preserve"> </w:t>
-      </w:r>
-      <w:r>
-        <w:sym w:font="Wingdings" w:char="F0E0"/>
-      </w:r>
-      <w:r>
-        <w:t xml:space="preserve"> </w:t>
-      </w:r>
-      <w:r>
-        <w:rPr>
-          <w:rFonts w:hint="eastAsia"/>
-        </w:rPr>
-        <w:t>┌────┐</w:t>
-      </w:r>
-    </w:p>
-    <w:p>
-      <w:pPr>
-        <w:ind w:leftChars="1100" w:left="2310"/>
-      </w:pPr>
-      <w:r>
-        <w:rPr>
-          <w:rFonts w:ascii="Segoe UI Emoji" w:hAnsi="Segoe UI Emoji" w:cs="Segoe UI Emoji"/>
-        </w:rPr>
-        <w:t>🔥</w:t>
-      </w:r>
-      <w:r>
-        <w:t>AREA↑</w:t>
-      </w:r>
-    </w:p>
-    <w:p>
-      <w:pPr>
-        <w:ind w:firstLineChars="1100" w:firstLine="2310"/>
-      </w:pPr>
-      <w:r>
-        <w:rPr>
-          <w:rFonts w:hint="eastAsia"/>
-        </w:rPr>
-        <w:t>└────┘</w:t>
-      </w:r>
-    </w:p>
-    <w:p>
-      <w:pPr>
-        <w:rPr>
-          <w:rFonts w:hint="eastAsia"/>
-        </w:rPr>
-      </w:pPr>
-      <w:r>
-        <w:rPr>
+    <w:p>
+      <w:r>
+        <w:rPr>
+          <w:rFonts w:hint="eastAsia"/>
           <w:noProof/>
         </w:rPr>
         <w:drawing>
-          <wp:anchor distT="0" distB="0" distL="114300" distR="114300" simplePos="0" relativeHeight="251659264" behindDoc="1" locked="0" layoutInCell="1" allowOverlap="1" wp14:anchorId="3F319EF5" wp14:editId="6A9745F6">
+          <wp:anchor distT="0" distB="0" distL="114300" distR="114300" simplePos="0" relativeHeight="251660288" behindDoc="0" locked="0" layoutInCell="1" allowOverlap="1" wp14:anchorId="12D6CB5E" wp14:editId="5544851A">
             <wp:simplePos x="0" y="0"/>
             <wp:positionH relativeFrom="column">
-              <wp:posOffset>2131936</wp:posOffset>
+              <wp:posOffset>1813777</wp:posOffset>
             </wp:positionH>
             <wp:positionV relativeFrom="paragraph">
-              <wp:posOffset>18415</wp:posOffset>
+              <wp:posOffset>140190</wp:posOffset>
             </wp:positionV>
-            <wp:extent cx="358775" cy="358775"/>
-            <wp:effectExtent l="0" t="0" r="3175" b="3175"/>
-            <wp:wrapTight wrapText="bothSides">
-              <wp:wrapPolygon edited="0">
-                <wp:start x="0" y="0"/>
-                <wp:lineTo x="0" y="20644"/>
-                <wp:lineTo x="20644" y="20644"/>
-                <wp:lineTo x="20644" y="0"/>
-                <wp:lineTo x="0" y="0"/>
-              </wp:wrapPolygon>
-            </wp:wrapTight>
-            <wp:docPr id="2" name="Picture 2" descr="A picture containing text, clock&#10;&#10;Description automatically generated"/>
+            <wp:extent cx="607671" cy="655645"/>
+            <wp:effectExtent l="0" t="0" r="2540" b="0"/>
+            <wp:wrapNone/>
+            <wp:docPr id="4" name="图片 4" descr="徽标&#10;&#10;中度可信度描述已自动生成"/>
             <wp:cNvGraphicFramePr>
               <a:graphicFrameLocks xmlns:a="http://schemas.openxmlformats.org/drawingml/2006/main" noChangeAspect="1"/>
             </wp:cNvGraphicFramePr>
@@ -476,11 +1419,11 @@
               <a:graphicData uri="http://schemas.openxmlformats.org/drawingml/2006/picture">
                 <pic:pic xmlns:pic="http://schemas.openxmlformats.org/drawingml/2006/picture">
                   <pic:nvPicPr>
-                    <pic:cNvPr id="2" name="Picture 2" descr="A picture containing text, clock&#10;&#10;Description automatically generated"/>
+                    <pic:cNvPr id="4" name="图片 4" descr="徽标&#10;&#10;中度可信度描述已自动生成"/>
                     <pic:cNvPicPr/>
                   </pic:nvPicPr>
                   <pic:blipFill>
-                    <a:blip r:embed="rId7">
+                    <a:blip r:embed="rId16">
                       <a:extLst>
                         <a:ext uri="{28A0092B-C50C-407E-A947-70E740481C1C}">
                           <a14:useLocalDpi xmlns:a14="http://schemas.microsoft.com/office/drawing/2010/main" val="0"/>
@@ -494,7 +1437,7 @@
                   <pic:spPr>
                     <a:xfrm>
                       <a:off x="0" y="0"/>
-                      <a:ext cx="358775" cy="358775"/>
+                      <a:ext cx="607671" cy="655645"/>
                     </a:xfrm>
                     <a:prstGeom prst="rect">
                       <a:avLst/>
@@ -512,6 +1455,90 @@
           </wp:anchor>
         </w:drawing>
       </w:r>
+    </w:p>
+    <w:p>
+      <w:r>
+        <w:t>Increase damage (</w:t>
+      </w:r>
+      <w:r>
+        <w:rPr>
+          <w:rFonts w:hint="eastAsia"/>
+        </w:rPr>
+        <w:t>yellow</w:t>
+      </w:r>
+      <w:r>
+        <w:t xml:space="preserve">) </w:t>
+      </w:r>
+      <w:r>
+        <w:sym w:font="Wingdings" w:char="F0E0"/>
+      </w:r>
+      <w:r>
+        <w:t xml:space="preserve"> </w:t>
+      </w:r>
+    </w:p>
+    <w:p/>
+    <w:p>
+      <w:pPr>
+        <w:rPr>
+          <w:rFonts w:hint="eastAsia"/>
+        </w:rPr>
+      </w:pPr>
+    </w:p>
+    <w:p>
+      <w:r>
+        <w:rPr>
+          <w:noProof/>
+        </w:rPr>
+        <w:drawing>
+          <wp:anchor distT="0" distB="0" distL="114300" distR="114300" simplePos="0" relativeHeight="251661312" behindDoc="0" locked="0" layoutInCell="1" allowOverlap="1" wp14:anchorId="40B319E0" wp14:editId="31F481A4">
+            <wp:simplePos x="0" y="0"/>
+            <wp:positionH relativeFrom="column">
+              <wp:posOffset>2022675</wp:posOffset>
+            </wp:positionH>
+            <wp:positionV relativeFrom="paragraph">
+              <wp:posOffset>19524</wp:posOffset>
+            </wp:positionV>
+            <wp:extent cx="749300" cy="577850"/>
+            <wp:effectExtent l="0" t="0" r="0" b="0"/>
+            <wp:wrapNone/>
+            <wp:docPr id="5" name="图片 5" descr="手表&#10;&#10;中度可信度描述已自动生成"/>
+            <wp:cNvGraphicFramePr>
+              <a:graphicFrameLocks xmlns:a="http://schemas.openxmlformats.org/drawingml/2006/main" noChangeAspect="1"/>
+            </wp:cNvGraphicFramePr>
+            <a:graphic xmlns:a="http://schemas.openxmlformats.org/drawingml/2006/main">
+              <a:graphicData uri="http://schemas.openxmlformats.org/drawingml/2006/picture">
+                <pic:pic xmlns:pic="http://schemas.openxmlformats.org/drawingml/2006/picture">
+                  <pic:nvPicPr>
+                    <pic:cNvPr id="5" name="图片 5" descr="手表&#10;&#10;中度可信度描述已自动生成"/>
+                    <pic:cNvPicPr/>
+                  </pic:nvPicPr>
+                  <pic:blipFill>
+                    <a:blip r:embed="rId17">
+                      <a:extLst>
+                        <a:ext uri="{28A0092B-C50C-407E-A947-70E740481C1C}">
+                          <a14:useLocalDpi xmlns:a14="http://schemas.microsoft.com/office/drawing/2010/main" val="0"/>
+                        </a:ext>
+                      </a:extLst>
+                    </a:blip>
+                    <a:stretch>
+                      <a:fillRect/>
+                    </a:stretch>
+                  </pic:blipFill>
+                  <pic:spPr>
+                    <a:xfrm>
+                      <a:off x="0" y="0"/>
+                      <a:ext cx="749300" cy="577850"/>
+                    </a:xfrm>
+                    <a:prstGeom prst="rect">
+                      <a:avLst/>
+                    </a:prstGeom>
+                  </pic:spPr>
+                </pic:pic>
+              </a:graphicData>
+            </a:graphic>
+          </wp:anchor>
+        </w:drawing>
+      </w:r>
       <w:r>
         <w:t>L</w:t>
       </w:r>
@@ -522,6 +1549,172 @@
         <w:t>ower</w:t>
       </w:r>
       <w:r>
+        <w:t xml:space="preserve"> CD of bomb (</w:t>
+      </w:r>
+      <w:r>
+        <w:rPr>
+          <w:rFonts w:hint="eastAsia"/>
+        </w:rPr>
+        <w:t>light</w:t>
+      </w:r>
+      <w:r>
+        <w:t xml:space="preserve"> green) </w:t>
+      </w:r>
+      <w:r>
+        <w:sym w:font="Wingdings" w:char="F0E0"/>
+      </w:r>
+      <w:r>
+        <w:t xml:space="preserve"> </w:t>
+      </w:r>
+    </w:p>
+    <w:p/>
+    <w:p>
+      <w:r>
+        <w:rPr>
+          <w:rFonts w:hint="eastAsia"/>
+          <w:noProof/>
+        </w:rPr>
+        <w:drawing>
+          <wp:anchor distT="0" distB="0" distL="114300" distR="114300" simplePos="0" relativeHeight="251662336" behindDoc="0" locked="0" layoutInCell="1" allowOverlap="1" wp14:anchorId="0C1E2D33" wp14:editId="7CB8AEFA">
+            <wp:simplePos x="0" y="0"/>
+            <wp:positionH relativeFrom="column">
+              <wp:posOffset>1360572</wp:posOffset>
+            </wp:positionH>
+            <wp:positionV relativeFrom="paragraph">
+              <wp:posOffset>120650</wp:posOffset>
+            </wp:positionV>
+            <wp:extent cx="603230" cy="624521"/>
+            <wp:effectExtent l="0" t="0" r="6985" b="4445"/>
+            <wp:wrapNone/>
+            <wp:docPr id="6" name="图片 6" descr="图标&#10;&#10;低可信度描述已自动生成"/>
+            <wp:cNvGraphicFramePr>
+              <a:graphicFrameLocks xmlns:a="http://schemas.openxmlformats.org/drawingml/2006/main" noChangeAspect="1"/>
+            </wp:cNvGraphicFramePr>
+            <a:graphic xmlns:a="http://schemas.openxmlformats.org/drawingml/2006/main">
+              <a:graphicData uri="http://schemas.openxmlformats.org/drawingml/2006/picture">
+                <pic:pic xmlns:pic="http://schemas.openxmlformats.org/drawingml/2006/picture">
+                  <pic:nvPicPr>
+                    <pic:cNvPr id="6" name="图片 6" descr="图标&#10;&#10;低可信度描述已自动生成"/>
+                    <pic:cNvPicPr/>
+                  </pic:nvPicPr>
+                  <pic:blipFill>
+                    <a:blip r:embed="rId18">
+                      <a:extLst>
+                        <a:ext uri="{28A0092B-C50C-407E-A947-70E740481C1C}">
+                          <a14:useLocalDpi xmlns:a14="http://schemas.microsoft.com/office/drawing/2010/main" val="0"/>
+                        </a:ext>
+                      </a:extLst>
+                    </a:blip>
+                    <a:stretch>
+                      <a:fillRect/>
+                    </a:stretch>
+                  </pic:blipFill>
+                  <pic:spPr>
+                    <a:xfrm>
+                      <a:off x="0" y="0"/>
+                      <a:ext cx="603230" cy="624521"/>
+                    </a:xfrm>
+                    <a:prstGeom prst="rect">
+                      <a:avLst/>
+                    </a:prstGeom>
+                  </pic:spPr>
+                </pic:pic>
+              </a:graphicData>
+            </a:graphic>
+            <wp14:sizeRelH relativeFrom="margin">
+              <wp14:pctWidth>0</wp14:pctWidth>
+            </wp14:sizeRelH>
+            <wp14:sizeRelV relativeFrom="margin">
+              <wp14:pctHeight>0</wp14:pctHeight>
+            </wp14:sizeRelV>
+          </wp:anchor>
+        </w:drawing>
+      </w:r>
+    </w:p>
+    <w:p>
+      <w:r>
+        <w:t xml:space="preserve">Increase laser length </w:t>
+      </w:r>
+      <w:r>
+        <w:sym w:font="Wingdings" w:char="F0E0"/>
+      </w:r>
+      <w:r>
+        <w:t xml:space="preserve"> </w:t>
+      </w:r>
+    </w:p>
+    <w:p/>
+    <w:p>
+      <w:pPr>
+        <w:rPr>
+          <w:rFonts w:hint="eastAsia"/>
+        </w:rPr>
+      </w:pPr>
+      <w:r>
+        <w:rPr>
+          <w:noProof/>
+        </w:rPr>
+        <w:drawing>
+          <wp:anchor distT="0" distB="0" distL="114300" distR="114300" simplePos="0" relativeHeight="251663360" behindDoc="0" locked="0" layoutInCell="1" allowOverlap="1" wp14:anchorId="541DA887" wp14:editId="10D718B0">
+            <wp:simplePos x="0" y="0"/>
+            <wp:positionH relativeFrom="column">
+              <wp:posOffset>2079625</wp:posOffset>
+            </wp:positionH>
+            <wp:positionV relativeFrom="paragraph">
+              <wp:posOffset>69946</wp:posOffset>
+            </wp:positionV>
+            <wp:extent cx="628650" cy="552450"/>
+            <wp:effectExtent l="0" t="0" r="0" b="0"/>
+            <wp:wrapNone/>
+            <wp:docPr id="7" name="图片 7" descr="图标&#10;&#10;描述已自动生成"/>
+            <wp:cNvGraphicFramePr>
+              <a:graphicFrameLocks xmlns:a="http://schemas.openxmlformats.org/drawingml/2006/main" noChangeAspect="1"/>
+            </wp:cNvGraphicFramePr>
+            <a:graphic xmlns:a="http://schemas.openxmlformats.org/drawingml/2006/main">
+              <a:graphicData uri="http://schemas.openxmlformats.org/drawingml/2006/picture">
+                <pic:pic xmlns:pic="http://schemas.openxmlformats.org/drawingml/2006/picture">
+                  <pic:nvPicPr>
+                    <pic:cNvPr id="7" name="图片 7" descr="图标&#10;&#10;描述已自动生成"/>
+                    <pic:cNvPicPr/>
+                  </pic:nvPicPr>
+                  <pic:blipFill>
+                    <a:blip r:embed="rId19">
+                      <a:extLst>
+                        <a:ext uri="{28A0092B-C50C-407E-A947-70E740481C1C}">
+                          <a14:useLocalDpi xmlns:a14="http://schemas.microsoft.com/office/drawing/2010/main" val="0"/>
+                        </a:ext>
+                      </a:extLst>
+                    </a:blip>
+                    <a:stretch>
+                      <a:fillRect/>
+                    </a:stretch>
+                  </pic:blipFill>
+                  <pic:spPr>
+                    <a:xfrm>
+                      <a:off x="0" y="0"/>
+                      <a:ext cx="628650" cy="552450"/>
+                    </a:xfrm>
+                    <a:prstGeom prst="rect">
+                      <a:avLst/>
+                    </a:prstGeom>
+                  </pic:spPr>
+                </pic:pic>
+              </a:graphicData>
+            </a:graphic>
+          </wp:anchor>
+        </w:drawing>
+      </w:r>
+    </w:p>
+    <w:p>
+      <w:r>
+        <w:t>L</w:t>
+      </w:r>
+      <w:r>
+        <w:rPr>
+          <w:rFonts w:hint="eastAsia"/>
+        </w:rPr>
+        <w:t>ower</w:t>
+      </w:r>
+      <w:r>
         <w:t xml:space="preserve"> explode time (</w:t>
       </w:r>
       <w:r>
@@ -552,10 +1745,61 @@
     <w:p/>
     <w:p>
       <w:r>
-        <w:t>Increase HP (</w:t>
-      </w:r>
-      <w:r>
-        <w:t xml:space="preserve">light </w:t>
+        <w:rPr>
+          <w:noProof/>
+        </w:rPr>
+        <w:drawing>
+          <wp:anchor distT="0" distB="0" distL="114300" distR="114300" simplePos="0" relativeHeight="251664384" behindDoc="0" locked="0" layoutInCell="1" allowOverlap="1" wp14:anchorId="26DAE304" wp14:editId="3643EA71">
+            <wp:simplePos x="0" y="0"/>
+            <wp:positionH relativeFrom="column">
+              <wp:posOffset>1461135</wp:posOffset>
+            </wp:positionH>
+            <wp:positionV relativeFrom="paragraph">
+              <wp:posOffset>14114</wp:posOffset>
+            </wp:positionV>
+            <wp:extent cx="609600" cy="539750"/>
+            <wp:effectExtent l="0" t="0" r="0" b="0"/>
+            <wp:wrapNone/>
+            <wp:docPr id="8" name="图片 8" descr="文本&#10;&#10;低可信度描述已自动生成"/>
+            <wp:cNvGraphicFramePr>
+              <a:graphicFrameLocks xmlns:a="http://schemas.openxmlformats.org/drawingml/2006/main" noChangeAspect="1"/>
+            </wp:cNvGraphicFramePr>
+            <a:graphic xmlns:a="http://schemas.openxmlformats.org/drawingml/2006/main">
+              <a:graphicData uri="http://schemas.openxmlformats.org/drawingml/2006/picture">
+                <pic:pic xmlns:pic="http://schemas.openxmlformats.org/drawingml/2006/picture">
+                  <pic:nvPicPr>
+                    <pic:cNvPr id="8" name="图片 8" descr="文本&#10;&#10;低可信度描述已自动生成"/>
+                    <pic:cNvPicPr/>
+                  </pic:nvPicPr>
+                  <pic:blipFill>
+                    <a:blip r:embed="rId20">
+                      <a:extLst>
+                        <a:ext uri="{28A0092B-C50C-407E-A947-70E740481C1C}">
+                          <a14:useLocalDpi xmlns:a14="http://schemas.microsoft.com/office/drawing/2010/main" val="0"/>
+                        </a:ext>
+                      </a:extLst>
+                    </a:blip>
+                    <a:stretch>
+                      <a:fillRect/>
+                    </a:stretch>
+                  </pic:blipFill>
+                  <pic:spPr>
+                    <a:xfrm>
+                      <a:off x="0" y="0"/>
+                      <a:ext cx="609600" cy="539750"/>
+                    </a:xfrm>
+                    <a:prstGeom prst="rect">
+                      <a:avLst/>
+                    </a:prstGeom>
+                  </pic:spPr>
+                </pic:pic>
+              </a:graphicData>
+            </a:graphic>
+          </wp:anchor>
+        </w:drawing>
+      </w:r>
+      <w:r>
+        <w:t xml:space="preserve">Increase HP (light </w:t>
       </w:r>
       <w:r>
         <w:rPr>
@@ -572,118 +1816,107 @@
       <w:r>
         <w:t xml:space="preserve"> </w:t>
       </w:r>
-      <w:r>
-        <w:rPr>
-          <w:rFonts w:hint="eastAsia"/>
-        </w:rPr>
-        <w:t>┌────┐</w:t>
-      </w:r>
-    </w:p>
-    <w:p>
-      <w:pPr>
-        <w:ind w:leftChars="1200" w:left="2520"/>
-      </w:pPr>
-      <w:r>
-        <w:rPr>
-          <w:rFonts w:ascii="MS Gothic" w:eastAsia="MS Gothic" w:hAnsi="MS Gothic" w:cs="MS Gothic" w:hint="eastAsia"/>
-        </w:rPr>
-        <w:t>❤</w:t>
-      </w:r>
-      <w:r>
-        <w:t>HP↗</w:t>
-      </w:r>
-    </w:p>
-    <w:p>
-      <w:pPr>
-        <w:ind w:leftChars="400" w:left="840" w:firstLineChars="700" w:firstLine="1470"/>
-      </w:pPr>
-      <w:r>
-        <w:rPr>
-          <w:rFonts w:hint="eastAsia"/>
-        </w:rPr>
-        <w:t>└────┘</w:t>
-      </w:r>
-    </w:p>
-    <w:p>
-      <w:r>
-        <w:rPr>
-          <w:rFonts w:hint="eastAsia"/>
-        </w:rPr>
-        <w:t>3</w:t>
-      </w:r>
-      <w:r>
-        <w:t>. rules for getting score</w:t>
-      </w:r>
-    </w:p>
-    <w:p>
-      <w:r>
-        <w:rPr>
-          <w:rFonts w:hint="eastAsia"/>
-        </w:rPr>
-        <w:t>R</w:t>
-      </w:r>
-      <w:r>
-        <w:t>emoving obstacles can produce 1 point, we</w:t>
-      </w:r>
-      <w:r>
-        <w:t xml:space="preserve">ather what level the obstacle is. Use laser to shot other players can get 2 points. But if player’s bomb </w:t>
-      </w:r>
-      <w:r>
-        <w:t>hurt</w:t>
-      </w:r>
-      <w:r>
-        <w:t xml:space="preserve"> itself, the score will minus </w:t>
-      </w:r>
-      <w:r>
-        <w:t>3</w:t>
-      </w:r>
-      <w:r>
-        <w:t xml:space="preserve"> points.</w:t>
-      </w:r>
     </w:p>
     <w:p/>
-    <w:p>
-      <w:r>
-        <w:t>4</w:t>
-      </w:r>
-      <w:r>
-        <w:t>.</w:t>
-      </w:r>
-      <w:r>
-        <w:tab/>
-        <w:t>Game Menu</w:t>
-      </w:r>
-    </w:p>
-    <w:p>
-      <w:r>
-        <w:t xml:space="preserve">The game </w:t>
-      </w:r>
-      <w:r>
-        <w:t xml:space="preserve">start </w:t>
-      </w:r>
-      <w:r>
-        <w:t xml:space="preserve">menu contains three choices (start, setting and quit). Player can use direction key to select, and use enter to confirm. Setting is for player to change </w:t>
-      </w:r>
-      <w:r>
-        <w:t>player number and robot number, also changing map and self-defining map function is included in setting.</w:t>
-      </w:r>
-    </w:p>
-    <w:p>
-      <w:r>
-        <w:t>After the game, the program will show congratulations to winner</w:t>
-      </w:r>
-      <w:r>
-        <w:t>, survivors and give a l</w:t>
-      </w:r>
-      <w:r>
-        <w:t xml:space="preserve">ist of </w:t>
-      </w:r>
-      <w:r>
+    <w:p/>
+    <w:p/>
+    <w:p/>
+    <w:p/>
+    <w:p/>
+    <w:p>
+      <w:pPr>
+        <w:rPr>
+          <w:rFonts w:hint="eastAsia"/>
+        </w:rPr>
+      </w:pPr>
+    </w:p>
+    <w:p>
+      <w:pPr>
+        <w:rPr>
+          <w:sz w:val="40"/>
+          <w:szCs w:val="44"/>
+        </w:rPr>
+      </w:pPr>
+      <w:r>
+        <w:rPr>
+          <w:sz w:val="40"/>
+          <w:szCs w:val="44"/>
+        </w:rPr>
         <w:lastRenderedPageBreak/>
-        <w:t>ranking of final score</w:t>
-      </w:r>
-      <w:r>
-        <w:t>. Player can choose to restart without changing settings or back to main menu or quit in this stage.</w:t>
+        <w:t>6.Game End Menu</w:t>
+      </w:r>
+    </w:p>
+    <w:p>
+      <w:pPr>
+        <w:rPr>
+          <w:sz w:val="24"/>
+          <w:szCs w:val="28"/>
+        </w:rPr>
+      </w:pPr>
+      <w:r>
+        <w:rPr>
+          <w:rFonts w:hint="eastAsia"/>
+          <w:noProof/>
+          <w:sz w:val="24"/>
+          <w:szCs w:val="28"/>
+        </w:rPr>
+        <w:drawing>
+          <wp:inline distT="0" distB="0" distL="0" distR="0" wp14:anchorId="25A86F72" wp14:editId="4D39202F">
+            <wp:extent cx="6194072" cy="2731625"/>
+            <wp:effectExtent l="0" t="0" r="0" b="0"/>
+            <wp:docPr id="20" name="图片 20" descr="文本&#10;&#10;描述已自动生成"/>
+            <wp:cNvGraphicFramePr>
+              <a:graphicFrameLocks xmlns:a="http://schemas.openxmlformats.org/drawingml/2006/main" noChangeAspect="1"/>
+            </wp:cNvGraphicFramePr>
+            <a:graphic xmlns:a="http://schemas.openxmlformats.org/drawingml/2006/main">
+              <a:graphicData uri="http://schemas.openxmlformats.org/drawingml/2006/picture">
+                <pic:pic xmlns:pic="http://schemas.openxmlformats.org/drawingml/2006/picture">
+                  <pic:nvPicPr>
+                    <pic:cNvPr id="20" name="图片 20" descr="文本&#10;&#10;描述已自动生成"/>
+                    <pic:cNvPicPr/>
+                  </pic:nvPicPr>
+                  <pic:blipFill>
+                    <a:blip r:embed="rId21" cstate="print">
+                      <a:extLst>
+                        <a:ext uri="{28A0092B-C50C-407E-A947-70E740481C1C}">
+                          <a14:useLocalDpi xmlns:a14="http://schemas.microsoft.com/office/drawing/2010/main" val="0"/>
+                        </a:ext>
+                      </a:extLst>
+                    </a:blip>
+                    <a:stretch>
+                      <a:fillRect/>
+                    </a:stretch>
+                  </pic:blipFill>
+                  <pic:spPr>
+                    <a:xfrm>
+                      <a:off x="0" y="0"/>
+                      <a:ext cx="6205856" cy="2736822"/>
+                    </a:xfrm>
+                    <a:prstGeom prst="rect">
+                      <a:avLst/>
+                    </a:prstGeom>
+                  </pic:spPr>
+                </pic:pic>
+              </a:graphicData>
+            </a:graphic>
+          </wp:inline>
+        </w:drawing>
+      </w:r>
+    </w:p>
+    <w:p>
+      <w:pPr>
+        <w:rPr>
+          <w:rFonts w:hint="eastAsia"/>
+          <w:sz w:val="24"/>
+          <w:szCs w:val="28"/>
+        </w:rPr>
+      </w:pPr>
+      <w:r>
+        <w:rPr>
+          <w:sz w:val="24"/>
+          <w:szCs w:val="28"/>
+        </w:rPr>
+        <w:t>When game ends, we’ll show players’ scores and survivors. Here you can start a new game, or you can back to the menu, do some settings and come back to game.</w:t>
       </w:r>
     </w:p>
     <w:sectPr>
@@ -732,6 +1965,102 @@
     </w:p>
   </w:footnote>
 </w:footnotes>
+</file>
+
+<file path=word/numbering.xml><?xml version="1.0" encoding="utf-8"?>
+<w:numbering xmlns:wpc="http://schemas.microsoft.com/office/word/2010/wordprocessingCanvas" xmlns:cx="http://schemas.microsoft.com/office/drawing/2014/chartex" xmlns:cx1="http://schemas.microsoft.com/office/drawing/2015/9/8/chartex" xmlns:cx2="http://schemas.microsoft.com/office/drawing/2015/10/21/chartex" xmlns:cx3="http://schemas.microsoft.com/office/drawing/2016/5/9/chartex" xmlns:cx4="http://schemas.microsoft.com/office/drawing/2016/5/10/chartex" xmlns:cx5="http://schemas.microsoft.com/office/drawing/2016/5/11/chartex" xmlns:cx6="http://schemas.microsoft.com/office/drawing/2016/5/12/chartex" xmlns:cx7="http://schemas.microsoft.com/office/drawing/2016/5/13/chartex" xmlns:cx8="http://schemas.microsoft.com/office/drawing/2016/5/14/chartex" xmlns:mc="http://schemas.openxmlformats.org/markup-compatibility/2006" xmlns:aink="http://schemas.microsoft.com/office/drawing/2016/ink" xmlns:am3d="http://schemas.microsoft.com/office/drawing/2017/model3d" xmlns:o="urn:schemas-microsoft-com:office:office" xmlns:oel="http://schemas.microsoft.com/office/2019/extlst" xmlns:r="http://schemas.openxmlformats.org/officeDocument/2006/relationships" xmlns:m="http://schemas.openxmlformats.org/officeDocument/2006/math" xmlns:v="urn:schemas-microsoft-com:vml" xmlns:wp14="http://schemas.microsoft.com/office/word/2010/wordprocessingDrawing" xmlns:wp="http://schemas.openxmlformats.org/drawingml/2006/wordprocessingDrawing" xmlns:w10="urn:schemas-microsoft-com:office:word" xmlns:w="http://schemas.openxmlformats.org/wordprocessingml/2006/main" xmlns:w14="http://schemas.microsoft.com/office/word/2010/wordml" xmlns:w15="http://schemas.microsoft.com/office/word/2012/wordml" xmlns:w16cex="http://schemas.microsoft.com/office/word/2018/wordml/cex" xmlns:w16cid="http://schemas.microsoft.com/office/word/2016/wordml/cid" xmlns:w16="http://schemas.microsoft.com/office/word/2018/wordml" xmlns:w16sdtdh="http://schemas.microsoft.com/office/word/2020/wordml/sdtdatahash" xmlns:w16se="http://schemas.microsoft.com/office/word/2015/wordml/symex" xmlns:wpg="http://schemas.microsoft.com/office/word/2010/wordprocessingGroup" xmlns:wpi="http://schemas.microsoft.com/office/word/2010/wordprocessingInk" xmlns:wne="http://schemas.microsoft.com/office/word/2006/wordml" xmlns:wps="http://schemas.microsoft.com/office/word/2010/wordprocessingShape" mc:Ignorable="w14 w15 w16se w16cid w16 w16cex w16sdtdh wp14">
+  <w:abstractNum w:abstractNumId="0" w15:restartNumberingAfterBreak="0">
+    <w:nsid w:val="595446B4"/>
+    <w:multiLevelType w:val="hybridMultilevel"/>
+    <w:tmpl w:val="AA60CB94"/>
+    <w:lvl w:ilvl="0" w:tplc="81B80B66">
+      <w:numFmt w:val="decimal"/>
+      <w:lvlText w:val="%1."/>
+      <w:lvlJc w:val="left"/>
+      <w:pPr>
+        <w:ind w:left="360" w:hanging="360"/>
+      </w:pPr>
+      <w:rPr>
+        <w:rFonts w:hint="default"/>
+      </w:rPr>
+    </w:lvl>
+    <w:lvl w:ilvl="1" w:tplc="04090019" w:tentative="1">
+      <w:start w:val="1"/>
+      <w:numFmt w:val="lowerLetter"/>
+      <w:lvlText w:val="%2)"/>
+      <w:lvlJc w:val="left"/>
+      <w:pPr>
+        <w:ind w:left="840" w:hanging="420"/>
+      </w:pPr>
+    </w:lvl>
+    <w:lvl w:ilvl="2" w:tplc="0409001B" w:tentative="1">
+      <w:start w:val="1"/>
+      <w:numFmt w:val="lowerRoman"/>
+      <w:lvlText w:val="%3."/>
+      <w:lvlJc w:val="right"/>
+      <w:pPr>
+        <w:ind w:left="1260" w:hanging="420"/>
+      </w:pPr>
+    </w:lvl>
+    <w:lvl w:ilvl="3" w:tplc="0409000F" w:tentative="1">
+      <w:start w:val="1"/>
+      <w:numFmt w:val="decimal"/>
+      <w:lvlText w:val="%4."/>
+      <w:lvlJc w:val="left"/>
+      <w:pPr>
+        <w:ind w:left="1680" w:hanging="420"/>
+      </w:pPr>
+    </w:lvl>
+    <w:lvl w:ilvl="4" w:tplc="04090019" w:tentative="1">
+      <w:start w:val="1"/>
+      <w:numFmt w:val="lowerLetter"/>
+      <w:lvlText w:val="%5)"/>
+      <w:lvlJc w:val="left"/>
+      <w:pPr>
+        <w:ind w:left="2100" w:hanging="420"/>
+      </w:pPr>
+    </w:lvl>
+    <w:lvl w:ilvl="5" w:tplc="0409001B" w:tentative="1">
+      <w:start w:val="1"/>
+      <w:numFmt w:val="lowerRoman"/>
+      <w:lvlText w:val="%6."/>
+      <w:lvlJc w:val="right"/>
+      <w:pPr>
+        <w:ind w:left="2520" w:hanging="420"/>
+      </w:pPr>
+    </w:lvl>
+    <w:lvl w:ilvl="6" w:tplc="0409000F" w:tentative="1">
+      <w:start w:val="1"/>
+      <w:numFmt w:val="decimal"/>
+      <w:lvlText w:val="%7."/>
+      <w:lvlJc w:val="left"/>
+      <w:pPr>
+        <w:ind w:left="2940" w:hanging="420"/>
+      </w:pPr>
+    </w:lvl>
+    <w:lvl w:ilvl="7" w:tplc="04090019" w:tentative="1">
+      <w:start w:val="1"/>
+      <w:numFmt w:val="lowerLetter"/>
+      <w:lvlText w:val="%8)"/>
+      <w:lvlJc w:val="left"/>
+      <w:pPr>
+        <w:ind w:left="3360" w:hanging="420"/>
+      </w:pPr>
+    </w:lvl>
+    <w:lvl w:ilvl="8" w:tplc="0409001B" w:tentative="1">
+      <w:start w:val="1"/>
+      <w:numFmt w:val="lowerRoman"/>
+      <w:lvlText w:val="%9."/>
+      <w:lvlJc w:val="right"/>
+      <w:pPr>
+        <w:ind w:left="3780" w:hanging="420"/>
+      </w:pPr>
+    </w:lvl>
+  </w:abstractNum>
+  <w:num w:numId="1" w16cid:durableId="1939486871">
+    <w:abstractNumId w:val="0"/>
+  </w:num>
+</w:numbering>
 </file>
 
 <file path=word/styles.xml><?xml version="1.0" encoding="utf-8"?>
@@ -1126,7 +2455,7 @@
     <w:lsdException w:name="Unresolved Mention" w:semiHidden="1" w:unhideWhenUsed="1"/>
     <w:lsdException w:name="Smart Link" w:semiHidden="1" w:unhideWhenUsed="1"/>
   </w:latentStyles>
-  <w:style w:type="paragraph" w:default="1" w:styleId="Normal">
+  <w:style w:type="paragraph" w:default="1" w:styleId="a">
     <w:name w:val="Normal"/>
     <w:qFormat/>
     <w:pPr>
@@ -1134,13 +2463,13 @@
       <w:jc w:val="both"/>
     </w:pPr>
   </w:style>
-  <w:style w:type="character" w:default="1" w:styleId="DefaultParagraphFont">
+  <w:style w:type="character" w:default="1" w:styleId="a0">
     <w:name w:val="Default Paragraph Font"/>
     <w:uiPriority w:val="1"/>
     <w:semiHidden/>
     <w:unhideWhenUsed/>
   </w:style>
-  <w:style w:type="table" w:default="1" w:styleId="TableNormal">
+  <w:style w:type="table" w:default="1" w:styleId="a1">
     <w:name w:val="Normal Table"/>
     <w:uiPriority w:val="99"/>
     <w:semiHidden/>
@@ -1155,16 +2484,16 @@
       </w:tblCellMar>
     </w:tblPr>
   </w:style>
-  <w:style w:type="numbering" w:default="1" w:styleId="NoList">
+  <w:style w:type="numbering" w:default="1" w:styleId="a2">
     <w:name w:val="No List"/>
     <w:uiPriority w:val="99"/>
     <w:semiHidden/>
     <w:unhideWhenUsed/>
   </w:style>
-  <w:style w:type="paragraph" w:styleId="Header">
+  <w:style w:type="paragraph" w:styleId="a3">
     <w:name w:val="header"/>
-    <w:basedOn w:val="Normal"/>
-    <w:link w:val="HeaderChar"/>
+    <w:basedOn w:val="a"/>
+    <w:link w:val="a4"/>
     <w:uiPriority w:val="99"/>
     <w:unhideWhenUsed/>
     <w:rsid w:val="001540EC"/>
@@ -1184,10 +2513,10 @@
       <w:szCs w:val="18"/>
     </w:rPr>
   </w:style>
-  <w:style w:type="character" w:customStyle="1" w:styleId="HeaderChar">
-    <w:name w:val="Header Char"/>
-    <w:basedOn w:val="DefaultParagraphFont"/>
-    <w:link w:val="Header"/>
+  <w:style w:type="character" w:customStyle="1" w:styleId="a4">
+    <w:name w:val="页眉 字符"/>
+    <w:basedOn w:val="a0"/>
+    <w:link w:val="a3"/>
     <w:uiPriority w:val="99"/>
     <w:rsid w:val="001540EC"/>
     <w:rPr>
@@ -1195,10 +2524,10 @@
       <w:szCs w:val="18"/>
     </w:rPr>
   </w:style>
-  <w:style w:type="paragraph" w:styleId="Footer">
+  <w:style w:type="paragraph" w:styleId="a5">
     <w:name w:val="footer"/>
-    <w:basedOn w:val="Normal"/>
-    <w:link w:val="FooterChar"/>
+    <w:basedOn w:val="a"/>
+    <w:link w:val="a6"/>
     <w:uiPriority w:val="99"/>
     <w:unhideWhenUsed/>
     <w:rsid w:val="001540EC"/>
@@ -1215,10 +2544,10 @@
       <w:szCs w:val="18"/>
     </w:rPr>
   </w:style>
-  <w:style w:type="character" w:customStyle="1" w:styleId="FooterChar">
-    <w:name w:val="Footer Char"/>
-    <w:basedOn w:val="DefaultParagraphFont"/>
-    <w:link w:val="Footer"/>
+  <w:style w:type="character" w:customStyle="1" w:styleId="a6">
+    <w:name w:val="页脚 字符"/>
+    <w:basedOn w:val="a0"/>
+    <w:link w:val="a5"/>
     <w:uiPriority w:val="99"/>
     <w:rsid w:val="001540EC"/>
     <w:rPr>
@@ -1226,9 +2555,9 @@
       <w:szCs w:val="18"/>
     </w:rPr>
   </w:style>
-  <w:style w:type="table" w:styleId="TableGrid">
+  <w:style w:type="table" w:styleId="a7">
     <w:name w:val="Table Grid"/>
-    <w:basedOn w:val="TableNormal"/>
+    <w:basedOn w:val="a1"/>
     <w:uiPriority w:val="39"/>
     <w:rsid w:val="00C16283"/>
     <w:tblPr>
@@ -1241,6 +2570,16 @@
         <w:insideV w:val="single" w:sz="4" w:space="0" w:color="auto"/>
       </w:tblBorders>
     </w:tblPr>
+  </w:style>
+  <w:style w:type="paragraph" w:styleId="a8">
+    <w:name w:val="List Paragraph"/>
+    <w:basedOn w:val="a"/>
+    <w:uiPriority w:val="34"/>
+    <w:qFormat/>
+    <w:rsid w:val="002511A7"/>
+    <w:pPr>
+      <w:ind w:firstLineChars="200" w:firstLine="420"/>
+    </w:pPr>
   </w:style>
 </w:styles>
 </file>

--- a/bombman.docx
+++ b/bombman.docx
@@ -49,14 +49,13 @@
     </w:p>
     <w:p>
       <w:pPr>
-        <w:pStyle w:val="a8"/>
+        <w:pStyle w:val="ListParagraph"/>
         <w:numPr>
           <w:ilvl w:val="0"/>
           <w:numId w:val="1"/>
         </w:numPr>
         <w:ind w:firstLineChars="0"/>
         <w:rPr>
-          <w:rFonts w:hint="eastAsia"/>
           <w:sz w:val="40"/>
           <w:szCs w:val="44"/>
         </w:rPr>
@@ -265,7 +264,13 @@
     </w:p>
     <w:p>
       <w:r>
-        <w:t>The game start menu contains three choices (start, setting and quit). Player can use direction key to select, and use Enter or ‘e’ to confirm.</w:t>
+        <w:t xml:space="preserve">The game start menu contains three choices (start, setting and quit). Player can use </w:t>
+      </w:r>
+      <w:r>
+        <w:t xml:space="preserve">WASD </w:t>
+      </w:r>
+      <w:r>
+        <w:t>to select, and use Enter or ‘e’ to confirm.</w:t>
       </w:r>
     </w:p>
     <w:p>
@@ -358,13 +363,7 @@
     </w:p>
     <w:p/>
     <w:p/>
-    <w:p>
-      <w:pPr>
-        <w:rPr>
-          <w:rFonts w:hint="eastAsia"/>
-        </w:rPr>
-      </w:pPr>
-    </w:p>
+    <w:p/>
     <w:p>
       <w:pPr>
         <w:rPr>
@@ -391,7 +390,6 @@
     <w:p>
       <w:pPr>
         <w:rPr>
-          <w:rFonts w:hint="eastAsia"/>
           <w:sz w:val="32"/>
           <w:szCs w:val="36"/>
         </w:rPr>
@@ -458,13 +456,7 @@
         <w:t>We used a config file to store the changes to the setting, so players don’t need to set again the next time they play.</w:t>
       </w:r>
     </w:p>
-    <w:p>
-      <w:pPr>
-        <w:rPr>
-          <w:rFonts w:hint="eastAsia"/>
-        </w:rPr>
-      </w:pPr>
-    </w:p>
+    <w:p/>
     <w:p>
       <w:pPr>
         <w:rPr>
@@ -657,13 +649,7 @@
       </w:r>
       <w:r>
         <w:tab/>
-        <w:t xml:space="preserve">1 : </w:t>
-      </w:r>
-      <w:r>
-        <w:t>obstacle</w:t>
-      </w:r>
-      <w:r>
-        <w:t xml:space="preserve"> with 1 HP</w:t>
+        <w:t>1 : obstacle with 1 HP</w:t>
       </w:r>
       <w:r>
         <w:tab/>
@@ -755,15 +741,75 @@
         </w:rPr>
         <w:t xml:space="preserve">. </w:t>
       </w:r>
-      <w:proofErr w:type="spellStart"/>
       <w:r>
         <w:rPr>
           <w:sz w:val="40"/>
           <w:szCs w:val="44"/>
         </w:rPr>
-        <w:t>GamePlay</w:t>
-      </w:r>
-      <w:proofErr w:type="spellEnd"/>
+        <w:t>Gameplay</w:t>
+      </w:r>
+    </w:p>
+    <w:p>
+      <w:pPr>
+        <w:rPr>
+          <w:b/>
+          <w:bCs/>
+        </w:rPr>
+      </w:pPr>
+      <w:r>
+        <w:rPr>
+          <w:rFonts w:hint="eastAsia"/>
+          <w:b/>
+          <w:bCs/>
+        </w:rPr>
+        <w:t>Player</w:t>
+      </w:r>
+      <w:r>
+        <w:rPr>
+          <w:b/>
+          <w:bCs/>
+        </w:rPr>
+        <w:t xml:space="preserve">1: </w:t>
+      </w:r>
+      <w:r>
+        <w:rPr>
+          <w:rFonts w:hint="eastAsia"/>
+          <w:b/>
+          <w:bCs/>
+        </w:rPr>
+        <w:t xml:space="preserve"> </w:t>
+      </w:r>
+      <w:proofErr w:type="gramStart"/>
+      <w:r>
+        <w:rPr>
+          <w:b/>
+          <w:bCs/>
+        </w:rPr>
+        <w:t>W,A</w:t>
+      </w:r>
+      <w:proofErr w:type="gramEnd"/>
+      <w:r>
+        <w:rPr>
+          <w:b/>
+          <w:bCs/>
+        </w:rPr>
+        <w:t>,S,D to control direction, use space to plant bombs.</w:t>
+      </w:r>
+    </w:p>
+    <w:p>
+      <w:pPr>
+        <w:rPr>
+          <w:b/>
+          <w:bCs/>
+        </w:rPr>
+      </w:pPr>
+      <w:r>
+        <w:rPr>
+          <w:b/>
+          <w:bCs/>
+        </w:rPr>
+        <w:t>Player2:  Use direction keys to control direction, use ‘0’ to plant bombs.</w:t>
+      </w:r>
     </w:p>
     <w:p>
       <w:r>
@@ -944,11 +990,6 @@
       </w:r>
     </w:p>
     <w:p>
-      <w:pPr>
-        <w:rPr>
-          <w:rFonts w:hint="eastAsia"/>
-        </w:rPr>
-      </w:pPr>
       <w:r>
         <w:t>Though</w:t>
       </w:r>
@@ -995,13 +1036,35 @@
         <w:t>R</w:t>
       </w:r>
       <w:r>
-        <w:t xml:space="preserve">emoving obstacles can produce 1 point, weather what level the obstacle is. Use laser to shot other players can get 2 points. But if player’s bomb hurt itself, the score will minus 3 points. </w:t>
-      </w:r>
-      <w:proofErr w:type="gramStart"/>
-      <w:r>
-        <w:t>Therefore</w:t>
-      </w:r>
-      <w:proofErr w:type="gramEnd"/>
+        <w:t xml:space="preserve">emoving obstacles can produce 1 point, weather what level the obstacle is. Use laser to </w:t>
+      </w:r>
+      <w:r>
+        <w:rPr>
+          <w:rFonts w:hint="eastAsia"/>
+        </w:rPr>
+        <w:t>kill</w:t>
+      </w:r>
+      <w:r>
+        <w:t xml:space="preserve"> </w:t>
+      </w:r>
+      <w:r>
+        <w:t xml:space="preserve">other players can get </w:t>
+      </w:r>
+      <w:r>
+        <w:t>10</w:t>
+      </w:r>
+      <w:r>
+        <w:t xml:space="preserve"> points. But if player’s bomb hurt itself, the score will minus </w:t>
+      </w:r>
+      <w:r>
+        <w:t>10</w:t>
+      </w:r>
+      <w:r>
+        <w:t xml:space="preserve"> points. </w:t>
+      </w:r>
+      <w:r>
+        <w:t>Therefore,</w:t>
+      </w:r>
       <w:r>
         <w:t xml:space="preserve"> this game </w:t>
       </w:r>
@@ -1015,7 +1078,6 @@
     <w:p>
       <w:pPr>
         <w:rPr>
-          <w:rFonts w:hint="eastAsia"/>
           <w:sz w:val="40"/>
           <w:szCs w:val="44"/>
         </w:rPr>
@@ -1148,19 +1210,7 @@
         <w:t xml:space="preserve">   </w:t>
       </w:r>
       <w:r>
-        <w:t xml:space="preserve">represents obstacles with </w:t>
-      </w:r>
-      <w:r>
-        <w:t>2</w:t>
-      </w:r>
-      <w:r>
-        <w:t xml:space="preserve"> HP. (Need </w:t>
-      </w:r>
-      <w:r>
-        <w:t>2</w:t>
-      </w:r>
-      <w:r>
-        <w:t xml:space="preserve"> damage to remove it)</w:t>
+        <w:t>represents obstacles with 2 HP. (Need 2 damage to remove it)</w:t>
       </w:r>
     </w:p>
     <w:p>
@@ -1203,19 +1253,7 @@
         <w:t xml:space="preserve">   </w:t>
       </w:r>
       <w:r>
-        <w:t xml:space="preserve">represents obstacles with </w:t>
-      </w:r>
-      <w:r>
-        <w:t>1</w:t>
-      </w:r>
-      <w:r>
-        <w:t xml:space="preserve"> HP. (Need </w:t>
-      </w:r>
-      <w:r>
-        <w:t>1</w:t>
-      </w:r>
-      <w:r>
-        <w:t xml:space="preserve"> damage to remove it</w:t>
+        <w:t>represents obstacles with 1 HP. (Need 1 damage to remove it</w:t>
       </w:r>
       <w:r>
         <w:t>)</w:t>
@@ -1224,7 +1262,7 @@
     <w:p>
       <w:pPr>
         <w:rPr>
-          <w:rFonts w:ascii="Consolas" w:hAnsi="Consolas" w:hint="eastAsia"/>
+          <w:rFonts w:ascii="Consolas" w:hAnsi="Consolas"/>
         </w:rPr>
       </w:pPr>
       <w:r>
@@ -1477,13 +1515,7 @@
       </w:r>
     </w:p>
     <w:p/>
-    <w:p>
-      <w:pPr>
-        <w:rPr>
-          <w:rFonts w:hint="eastAsia"/>
-        </w:rPr>
-      </w:pPr>
-    </w:p>
+    <w:p/>
     <w:p>
       <w:r>
         <w:rPr>
@@ -1644,11 +1676,6 @@
     </w:p>
     <w:p/>
     <w:p>
-      <w:pPr>
-        <w:rPr>
-          <w:rFonts w:hint="eastAsia"/>
-        </w:rPr>
-      </w:pPr>
       <w:r>
         <w:rPr>
           <w:noProof/>
@@ -1823,13 +1850,7 @@
     <w:p/>
     <w:p/>
     <w:p/>
-    <w:p>
-      <w:pPr>
-        <w:rPr>
-          <w:rFonts w:hint="eastAsia"/>
-        </w:rPr>
-      </w:pPr>
-    </w:p>
+    <w:p/>
     <w:p>
       <w:pPr>
         <w:rPr>
@@ -1906,7 +1927,6 @@
     <w:p>
       <w:pPr>
         <w:rPr>
-          <w:rFonts w:hint="eastAsia"/>
           <w:sz w:val="24"/>
           <w:szCs w:val="28"/>
         </w:rPr>
@@ -2455,7 +2475,7 @@
     <w:lsdException w:name="Unresolved Mention" w:semiHidden="1" w:unhideWhenUsed="1"/>
     <w:lsdException w:name="Smart Link" w:semiHidden="1" w:unhideWhenUsed="1"/>
   </w:latentStyles>
-  <w:style w:type="paragraph" w:default="1" w:styleId="a">
+  <w:style w:type="paragraph" w:default="1" w:styleId="Normal">
     <w:name w:val="Normal"/>
     <w:qFormat/>
     <w:pPr>
@@ -2463,13 +2483,13 @@
       <w:jc w:val="both"/>
     </w:pPr>
   </w:style>
-  <w:style w:type="character" w:default="1" w:styleId="a0">
+  <w:style w:type="character" w:default="1" w:styleId="DefaultParagraphFont">
     <w:name w:val="Default Paragraph Font"/>
     <w:uiPriority w:val="1"/>
     <w:semiHidden/>
     <w:unhideWhenUsed/>
   </w:style>
-  <w:style w:type="table" w:default="1" w:styleId="a1">
+  <w:style w:type="table" w:default="1" w:styleId="TableNormal">
     <w:name w:val="Normal Table"/>
     <w:uiPriority w:val="99"/>
     <w:semiHidden/>
@@ -2484,16 +2504,16 @@
       </w:tblCellMar>
     </w:tblPr>
   </w:style>
-  <w:style w:type="numbering" w:default="1" w:styleId="a2">
+  <w:style w:type="numbering" w:default="1" w:styleId="NoList">
     <w:name w:val="No List"/>
     <w:uiPriority w:val="99"/>
     <w:semiHidden/>
     <w:unhideWhenUsed/>
   </w:style>
-  <w:style w:type="paragraph" w:styleId="a3">
+  <w:style w:type="paragraph" w:styleId="Header">
     <w:name w:val="header"/>
-    <w:basedOn w:val="a"/>
-    <w:link w:val="a4"/>
+    <w:basedOn w:val="Normal"/>
+    <w:link w:val="HeaderChar"/>
     <w:uiPriority w:val="99"/>
     <w:unhideWhenUsed/>
     <w:rsid w:val="001540EC"/>
@@ -2513,10 +2533,10 @@
       <w:szCs w:val="18"/>
     </w:rPr>
   </w:style>
-  <w:style w:type="character" w:customStyle="1" w:styleId="a4">
-    <w:name w:val="页眉 字符"/>
-    <w:basedOn w:val="a0"/>
-    <w:link w:val="a3"/>
+  <w:style w:type="character" w:customStyle="1" w:styleId="HeaderChar">
+    <w:name w:val="Header Char"/>
+    <w:basedOn w:val="DefaultParagraphFont"/>
+    <w:link w:val="Header"/>
     <w:uiPriority w:val="99"/>
     <w:rsid w:val="001540EC"/>
     <w:rPr>
@@ -2524,10 +2544,10 @@
       <w:szCs w:val="18"/>
     </w:rPr>
   </w:style>
-  <w:style w:type="paragraph" w:styleId="a5">
+  <w:style w:type="paragraph" w:styleId="Footer">
     <w:name w:val="footer"/>
-    <w:basedOn w:val="a"/>
-    <w:link w:val="a6"/>
+    <w:basedOn w:val="Normal"/>
+    <w:link w:val="FooterChar"/>
     <w:uiPriority w:val="99"/>
     <w:unhideWhenUsed/>
     <w:rsid w:val="001540EC"/>
@@ -2544,10 +2564,10 @@
       <w:szCs w:val="18"/>
     </w:rPr>
   </w:style>
-  <w:style w:type="character" w:customStyle="1" w:styleId="a6">
-    <w:name w:val="页脚 字符"/>
-    <w:basedOn w:val="a0"/>
-    <w:link w:val="a5"/>
+  <w:style w:type="character" w:customStyle="1" w:styleId="FooterChar">
+    <w:name w:val="Footer Char"/>
+    <w:basedOn w:val="DefaultParagraphFont"/>
+    <w:link w:val="Footer"/>
     <w:uiPriority w:val="99"/>
     <w:rsid w:val="001540EC"/>
     <w:rPr>
@@ -2555,9 +2575,9 @@
       <w:szCs w:val="18"/>
     </w:rPr>
   </w:style>
-  <w:style w:type="table" w:styleId="a7">
+  <w:style w:type="table" w:styleId="TableGrid">
     <w:name w:val="Table Grid"/>
-    <w:basedOn w:val="a1"/>
+    <w:basedOn w:val="TableNormal"/>
     <w:uiPriority w:val="39"/>
     <w:rsid w:val="00C16283"/>
     <w:tblPr>
@@ -2571,9 +2591,9 @@
       </w:tblBorders>
     </w:tblPr>
   </w:style>
-  <w:style w:type="paragraph" w:styleId="a8">
+  <w:style w:type="paragraph" w:styleId="ListParagraph">
     <w:name w:val="List Paragraph"/>
-    <w:basedOn w:val="a"/>
+    <w:basedOn w:val="Normal"/>
     <w:uiPriority w:val="34"/>
     <w:qFormat/>
     <w:rsid w:val="002511A7"/>

--- a/bombman.docx
+++ b/bombman.docx
@@ -77,18 +77,10 @@
     </w:p>
     <w:p>
       <w:r>
-        <w:t xml:space="preserve">AI </w:t>
-      </w:r>
-      <w:proofErr w:type="gramStart"/>
-      <w:r>
-        <w:t>r</w:t>
-      </w:r>
-      <w:r>
-        <w:t>obots</w:t>
-      </w:r>
-      <w:proofErr w:type="gramEnd"/>
-      <w:r>
-        <w:t xml:space="preserve"> revolt against humans</w:t>
+        <w:t>AI r</w:t>
+      </w:r>
+      <w:r>
+        <w:t>obots revolt against humans</w:t>
       </w:r>
       <w:r>
         <w:t>.</w:t>
@@ -143,21 +135,19 @@
         <w:t xml:space="preserve">ach bomb will release cross shape laser after 1.5s bomb have been planted. </w:t>
       </w:r>
       <w:r>
-        <w:t xml:space="preserve">The players </w:t>
-      </w:r>
-      <w:proofErr w:type="gramStart"/>
-      <w:r>
-        <w:t>has</w:t>
-      </w:r>
-      <w:proofErr w:type="gramEnd"/>
-      <w:r>
-        <w:t xml:space="preserve"> </w:t>
+        <w:t xml:space="preserve">The players has </w:t>
       </w:r>
       <w:r>
         <w:t>3</w:t>
       </w:r>
       <w:r>
-        <w:t xml:space="preserve"> initial HP and minus 1 when being hit. After being shotten by laser, the player will get 2s dodging all lasers. If HP downs below 0, the player will be removed from the map. </w:t>
+        <w:t xml:space="preserve"> initial HP and minus 1 when being hit. After being shotten by laser, the player will get 2s dodging all lasers</w:t>
+      </w:r>
+      <w:r>
+        <w:t xml:space="preserve"> and the player’s icon start flicking</w:t>
+      </w:r>
+      <w:r>
+        <w:t xml:space="preserve">. If HP downs below 0, the player will be removed from the map. </w:t>
       </w:r>
       <w:r>
         <w:t xml:space="preserve">The game will last 3 min to determine winner with highest score. If there is only last player, game will end </w:t>
@@ -206,7 +196,35 @@
           <w:b/>
           <w:bCs/>
         </w:rPr>
-        <w:t xml:space="preserve"> play on windows system, the unroot Linux(ed) version only support 1 player playing with bots. Also, movement in unroot Linux will have delay.</w:t>
+        <w:t xml:space="preserve"> play on windows system</w:t>
+      </w:r>
+      <w:r>
+        <w:rPr>
+          <w:b/>
+          <w:bCs/>
+        </w:rPr>
+        <w:t>. T</w:t>
+      </w:r>
+      <w:r>
+        <w:rPr>
+          <w:b/>
+          <w:bCs/>
+        </w:rPr>
+        <w:t>he unroot Linux(ed) version support 1 player playing with bots</w:t>
+      </w:r>
+      <w:r>
+        <w:rPr>
+          <w:b/>
+          <w:bCs/>
+        </w:rPr>
+        <w:t>, if you insist to play on unroot Linux, the experience will be awful</w:t>
+      </w:r>
+      <w:r>
+        <w:rPr>
+          <w:b/>
+          <w:bCs/>
+        </w:rPr>
+        <w:t>. Also, movement in unroot Linux will have delay.</w:t>
       </w:r>
     </w:p>
     <w:p>
@@ -398,6 +416,7 @@
         <w:rPr>
           <w:noProof/>
         </w:rPr>
+        <w:lastRenderedPageBreak/>
         <w:drawing>
           <wp:inline distT="0" distB="0" distL="0" distR="0" wp14:anchorId="59C11C4C" wp14:editId="1B3100D3">
             <wp:extent cx="5274310" cy="1704580"/>
@@ -443,7 +462,6 @@
     </w:p>
     <w:p>
       <w:r>
-        <w:lastRenderedPageBreak/>
         <w:t>Setting is for player to change player number and robot number, also changing map and self-defining map function is included in setting.</w:t>
       </w:r>
       <w:r>
@@ -621,19 +639,148 @@
         <w:t>Y</w:t>
       </w:r>
       <w:r>
-        <w:t xml:space="preserve">ou can change the map here. You can even create and use your own map </w:t>
-      </w:r>
-      <w:proofErr w:type="gramStart"/>
-      <w:r>
-        <w:t>( 11</w:t>
-      </w:r>
-      <w:proofErr w:type="gramEnd"/>
-      <w:r>
-        <w:t xml:space="preserve"> x 11 ). Just change the numbers in yourmap.txt following the rules below:</w:t>
-      </w:r>
-    </w:p>
-    <w:p>
-      <w:proofErr w:type="gramStart"/>
+        <w:t xml:space="preserve">ou can change the map here. </w:t>
+      </w:r>
+    </w:p>
+    <w:p>
+      <w:r>
+        <w:t xml:space="preserve">Map 1 </w:t>
+      </w:r>
+      <w:r>
+        <w:br/>
+      </w:r>
+      <w:r>
+        <w:rPr>
+          <w:noProof/>
+        </w:rPr>
+        <w:lastRenderedPageBreak/>
+        <w:drawing>
+          <wp:inline distT="0" distB="0" distL="0" distR="0" wp14:anchorId="5DC19EE1" wp14:editId="67F8F806">
+            <wp:extent cx="3086100" cy="3692525"/>
+            <wp:effectExtent l="0" t="0" r="0" b="3175"/>
+            <wp:docPr id="2" name="Picture 2" descr="A picture containing text, scoreboard, crossword puzzle&#10;&#10;Description automatically generated"/>
+            <wp:cNvGraphicFramePr>
+              <a:graphicFrameLocks xmlns:a="http://schemas.openxmlformats.org/drawingml/2006/main" noChangeAspect="1"/>
+            </wp:cNvGraphicFramePr>
+            <a:graphic xmlns:a="http://schemas.openxmlformats.org/drawingml/2006/main">
+              <a:graphicData uri="http://schemas.openxmlformats.org/drawingml/2006/picture">
+                <pic:pic xmlns:pic="http://schemas.openxmlformats.org/drawingml/2006/picture">
+                  <pic:nvPicPr>
+                    <pic:cNvPr id="2" name="Picture 2" descr="A picture containing text, scoreboard, crossword puzzle&#10;&#10;Description automatically generated"/>
+                    <pic:cNvPicPr>
+                      <a:picLocks noChangeAspect="1" noChangeArrowheads="1"/>
+                    </pic:cNvPicPr>
+                  </pic:nvPicPr>
+                  <pic:blipFill>
+                    <a:blip r:embed="rId11" cstate="print">
+                      <a:extLst>
+                        <a:ext uri="{28A0092B-C50C-407E-A947-70E740481C1C}">
+                          <a14:useLocalDpi xmlns:a14="http://schemas.microsoft.com/office/drawing/2010/main" val="0"/>
+                        </a:ext>
+                      </a:extLst>
+                    </a:blip>
+                    <a:srcRect/>
+                    <a:stretch>
+                      <a:fillRect/>
+                    </a:stretch>
+                  </pic:blipFill>
+                  <pic:spPr bwMode="auto">
+                    <a:xfrm>
+                      <a:off x="0" y="0"/>
+                      <a:ext cx="3086100" cy="3692525"/>
+                    </a:xfrm>
+                    <a:prstGeom prst="rect">
+                      <a:avLst/>
+                    </a:prstGeom>
+                    <a:noFill/>
+                    <a:ln>
+                      <a:noFill/>
+                    </a:ln>
+                  </pic:spPr>
+                </pic:pic>
+              </a:graphicData>
+            </a:graphic>
+          </wp:inline>
+        </w:drawing>
+      </w:r>
+    </w:p>
+    <w:p>
+      <w:r>
+        <w:rPr>
+          <w:rFonts w:hint="eastAsia"/>
+        </w:rPr>
+        <w:t>M</w:t>
+      </w:r>
+      <w:r>
+        <w:t>ap2</w:t>
+      </w:r>
+    </w:p>
+    <w:p>
+      <w:pPr>
+        <w:rPr>
+          <w:rFonts w:hint="eastAsia"/>
+        </w:rPr>
+      </w:pPr>
+      <w:r>
+        <w:rPr>
+          <w:noProof/>
+        </w:rPr>
+        <w:drawing>
+          <wp:inline distT="0" distB="0" distL="0" distR="0" wp14:anchorId="3797167C" wp14:editId="167201A0">
+            <wp:extent cx="3073400" cy="3680235"/>
+            <wp:effectExtent l="0" t="0" r="0" b="0"/>
+            <wp:docPr id="13" name="Picture 13" descr="A picture containing text, crossword puzzle, scoreboard&#10;&#10;Description automatically generated"/>
+            <wp:cNvGraphicFramePr>
+              <a:graphicFrameLocks xmlns:a="http://schemas.openxmlformats.org/drawingml/2006/main" noChangeAspect="1"/>
+            </wp:cNvGraphicFramePr>
+            <a:graphic xmlns:a="http://schemas.openxmlformats.org/drawingml/2006/main">
+              <a:graphicData uri="http://schemas.openxmlformats.org/drawingml/2006/picture">
+                <pic:pic xmlns:pic="http://schemas.openxmlformats.org/drawingml/2006/picture">
+                  <pic:nvPicPr>
+                    <pic:cNvPr id="13" name="Picture 13" descr="A picture containing text, crossword puzzle, scoreboard&#10;&#10;Description automatically generated"/>
+                    <pic:cNvPicPr>
+                      <a:picLocks noChangeAspect="1" noChangeArrowheads="1"/>
+                    </pic:cNvPicPr>
+                  </pic:nvPicPr>
+                  <pic:blipFill>
+                    <a:blip r:embed="rId12" cstate="print">
+                      <a:extLst>
+                        <a:ext uri="{28A0092B-C50C-407E-A947-70E740481C1C}">
+                          <a14:useLocalDpi xmlns:a14="http://schemas.microsoft.com/office/drawing/2010/main" val="0"/>
+                        </a:ext>
+                      </a:extLst>
+                    </a:blip>
+                    <a:srcRect/>
+                    <a:stretch>
+                      <a:fillRect/>
+                    </a:stretch>
+                  </pic:blipFill>
+                  <pic:spPr bwMode="auto">
+                    <a:xfrm>
+                      <a:off x="0" y="0"/>
+                      <a:ext cx="3085200" cy="3694365"/>
+                    </a:xfrm>
+                    <a:prstGeom prst="rect">
+                      <a:avLst/>
+                    </a:prstGeom>
+                    <a:noFill/>
+                    <a:ln>
+                      <a:noFill/>
+                    </a:ln>
+                  </pic:spPr>
+                </pic:pic>
+              </a:graphicData>
+            </a:graphic>
+          </wp:inline>
+        </w:drawing>
+      </w:r>
+    </w:p>
+    <w:p>
+      <w:r>
+        <w:t>You can even create and use your own map ( 11 x 11 ). Just change the numbers in yourmap.txt following the rules below:</w:t>
+      </w:r>
+    </w:p>
+    <w:p>
       <w:r>
         <w:rPr>
           <w:rFonts w:hint="eastAsia"/>
@@ -641,11 +788,7 @@
         <w:t>0</w:t>
       </w:r>
       <w:r>
-        <w:t xml:space="preserve"> :</w:t>
-      </w:r>
-      <w:proofErr w:type="gramEnd"/>
-      <w:r>
-        <w:t xml:space="preserve"> Empty block</w:t>
+        <w:t xml:space="preserve"> : Empty block</w:t>
       </w:r>
       <w:r>
         <w:tab/>
@@ -695,27 +838,36 @@
           <w:sz w:val="24"/>
           <w:szCs w:val="28"/>
         </w:rPr>
-        <w:t>↑ ↑ ↓ ↓ ← → ← → b</w:t>
-      </w:r>
-      <w:r>
-        <w:rPr>
+        <w:t xml:space="preserve">↑ ↑ ↓ ↓ ← → </w:t>
+      </w:r>
+      <w:r>
+        <w:rPr>
+          <w:rFonts w:hint="eastAsia"/>
           <w:sz w:val="24"/>
           <w:szCs w:val="28"/>
         </w:rPr>
-        <w:t xml:space="preserve"> a’</w:t>
+        <w:lastRenderedPageBreak/>
+        <w:t>← → b</w:t>
       </w:r>
       <w:r>
         <w:rPr>
           <w:sz w:val="24"/>
           <w:szCs w:val="28"/>
         </w:rPr>
-        <w:t xml:space="preserve"> and try to change the difficulty level</w:t>
+        <w:t xml:space="preserve"> a’</w:t>
       </w:r>
       <w:r>
         <w:rPr>
           <w:sz w:val="24"/>
           <w:szCs w:val="28"/>
         </w:rPr>
+        <w:t xml:space="preserve"> and try to change the difficulty level</w:t>
+      </w:r>
+      <w:r>
+        <w:rPr>
+          <w:sz w:val="24"/>
+          <w:szCs w:val="28"/>
+        </w:rPr>
         <w:t xml:space="preserve"> in setting menu )</w:t>
       </w:r>
     </w:p>
@@ -779,35 +931,26 @@
         </w:rPr>
         <w:t xml:space="preserve"> </w:t>
       </w:r>
-      <w:proofErr w:type="gramStart"/>
       <w:r>
         <w:rPr>
           <w:b/>
           <w:bCs/>
         </w:rPr>
-        <w:t>W,A</w:t>
-      </w:r>
-      <w:proofErr w:type="gramEnd"/>
-      <w:r>
+        <w:t>W,A,S,D to control direction, use space to plant bombs.</w:t>
+      </w:r>
+    </w:p>
+    <w:p>
+      <w:pPr>
         <w:rPr>
           <w:b/>
           <w:bCs/>
         </w:rPr>
-        <w:t>,S,D to control direction, use space to plant bombs.</w:t>
-      </w:r>
-    </w:p>
-    <w:p>
-      <w:pPr>
+      </w:pPr>
+      <w:r>
         <w:rPr>
           <w:b/>
           <w:bCs/>
         </w:rPr>
-      </w:pPr>
-      <w:r>
-        <w:rPr>
-          <w:b/>
-          <w:bCs/>
-        </w:rPr>
         <w:t>Player2:  Use direction keys to control direction, use ‘0’ to plant bombs.</w:t>
       </w:r>
     </w:p>
@@ -816,11 +959,10 @@
         <w:rPr>
           <w:noProof/>
         </w:rPr>
-        <w:lastRenderedPageBreak/>
         <w:drawing>
-          <wp:inline distT="0" distB="0" distL="0" distR="0" wp14:anchorId="5F560ABD" wp14:editId="467C58C3">
-            <wp:extent cx="5274310" cy="5402580"/>
-            <wp:effectExtent l="0" t="0" r="2540" b="7620"/>
+          <wp:inline distT="0" distB="0" distL="0" distR="0" wp14:anchorId="5F560ABD" wp14:editId="10B6244D">
+            <wp:extent cx="3977429" cy="5402580"/>
+            <wp:effectExtent l="0" t="0" r="4445" b="7620"/>
             <wp:docPr id="19" name="图片 19"/>
             <wp:cNvGraphicFramePr>
               <a:graphicFrameLocks xmlns:a="http://schemas.openxmlformats.org/drawingml/2006/main" noChangeAspect="1"/>
@@ -833,7 +975,7 @@
                     <pic:cNvPicPr/>
                   </pic:nvPicPr>
                   <pic:blipFill>
-                    <a:blip r:embed="rId11">
+                    <a:blip r:embed="rId13" cstate="print">
                       <a:extLst>
                         <a:ext uri="{28A0092B-C50C-407E-A947-70E740481C1C}">
                           <a14:useLocalDpi xmlns:a14="http://schemas.microsoft.com/office/drawing/2010/main" val="0"/>
@@ -847,7 +989,7 @@
                   <pic:spPr>
                     <a:xfrm>
                       <a:off x="0" y="0"/>
-                      <a:ext cx="5274310" cy="5402580"/>
+                      <a:ext cx="3977429" cy="5402580"/>
                     </a:xfrm>
                     <a:prstGeom prst="rect">
                       <a:avLst/>
@@ -869,13 +1011,23 @@
       <w:r>
         <w:rPr>
           <w:rFonts w:hint="eastAsia"/>
+        </w:rPr>
+        <w:t>P</w:t>
+      </w:r>
+      <w:r>
+        <w:t>layer 1</w:t>
+      </w:r>
+    </w:p>
+    <w:p>
+      <w:r>
+        <w:rPr>
           <w:noProof/>
         </w:rPr>
         <w:drawing>
-          <wp:inline distT="0" distB="0" distL="0" distR="0" wp14:anchorId="31177B4E" wp14:editId="3D7627FF">
-            <wp:extent cx="558829" cy="438173"/>
+          <wp:inline distT="0" distB="0" distL="0" distR="0" wp14:anchorId="4E34082C" wp14:editId="39530B53">
+            <wp:extent cx="533400" cy="558800"/>
             <wp:effectExtent l="0" t="0" r="0" b="0"/>
-            <wp:docPr id="14" name="图片 14" descr="图片包含 文本&#10;&#10;描述已自动生成"/>
+            <wp:docPr id="22" name="Picture 22" descr="Icon&#10;&#10;Description automatically generated"/>
             <wp:cNvGraphicFramePr>
               <a:graphicFrameLocks xmlns:a="http://schemas.openxmlformats.org/drawingml/2006/main" noChangeAspect="1"/>
             </wp:cNvGraphicFramePr>
@@ -883,29 +1035,36 @@
               <a:graphicData uri="http://schemas.openxmlformats.org/drawingml/2006/picture">
                 <pic:pic xmlns:pic="http://schemas.openxmlformats.org/drawingml/2006/picture">
                   <pic:nvPicPr>
-                    <pic:cNvPr id="14" name="图片 14" descr="图片包含 文本&#10;&#10;描述已自动生成"/>
-                    <pic:cNvPicPr/>
+                    <pic:cNvPr id="22" name="Picture 22" descr="Icon&#10;&#10;Description automatically generated"/>
+                    <pic:cNvPicPr>
+                      <a:picLocks noChangeAspect="1" noChangeArrowheads="1"/>
+                    </pic:cNvPicPr>
                   </pic:nvPicPr>
                   <pic:blipFill>
-                    <a:blip r:embed="rId12">
+                    <a:blip r:embed="rId14">
                       <a:extLst>
                         <a:ext uri="{28A0092B-C50C-407E-A947-70E740481C1C}">
                           <a14:useLocalDpi xmlns:a14="http://schemas.microsoft.com/office/drawing/2010/main" val="0"/>
                         </a:ext>
                       </a:extLst>
                     </a:blip>
+                    <a:srcRect/>
                     <a:stretch>
                       <a:fillRect/>
                     </a:stretch>
                   </pic:blipFill>
-                  <pic:spPr>
+                  <pic:spPr bwMode="auto">
                     <a:xfrm>
                       <a:off x="0" y="0"/>
-                      <a:ext cx="558829" cy="438173"/>
+                      <a:ext cx="533400" cy="558800"/>
                     </a:xfrm>
                     <a:prstGeom prst="rect">
                       <a:avLst/>
                     </a:prstGeom>
+                    <a:noFill/>
+                    <a:ln>
+                      <a:noFill/>
+                    </a:ln>
                   </pic:spPr>
                 </pic:pic>
               </a:graphicData>
@@ -913,35 +1072,22 @@
           </wp:inline>
         </w:drawing>
       </w:r>
-      <w:r>
-        <w:rPr>
-          <w:rFonts w:hint="eastAsia"/>
-        </w:rPr>
-        <w:t xml:space="preserve"> </w:t>
-      </w:r>
-      <w:r>
-        <w:t xml:space="preserve">represents human </w:t>
-      </w:r>
-      <w:proofErr w:type="spellStart"/>
-      <w:r>
-        <w:t>playes</w:t>
-      </w:r>
-      <w:proofErr w:type="spellEnd"/>
-      <w:r>
-        <w:t>.</w:t>
-      </w:r>
-    </w:p>
-    <w:p>
-      <w:r>
-        <w:rPr>
-          <w:rFonts w:hint="eastAsia"/>
+    </w:p>
+    <w:p>
+      <w:r>
+        <w:t>Player 2</w:t>
+      </w:r>
+    </w:p>
+    <w:p>
+      <w:r>
+        <w:rPr>
           <w:noProof/>
         </w:rPr>
         <w:drawing>
-          <wp:inline distT="0" distB="0" distL="0" distR="0" wp14:anchorId="5A48B15C" wp14:editId="0523471A">
-            <wp:extent cx="406421" cy="539778"/>
+          <wp:inline distT="0" distB="0" distL="0" distR="0" wp14:anchorId="4CEEDE93" wp14:editId="37243448">
+            <wp:extent cx="558800" cy="457200"/>
             <wp:effectExtent l="0" t="0" r="0" b="0"/>
-            <wp:docPr id="15" name="图片 15" descr="墙上的钟表&#10;&#10;中度可信度描述已自动生成"/>
+            <wp:docPr id="23" name="Picture 23" descr="A picture containing text&#10;&#10;Description automatically generated"/>
             <wp:cNvGraphicFramePr>
               <a:graphicFrameLocks xmlns:a="http://schemas.openxmlformats.org/drawingml/2006/main" noChangeAspect="1"/>
             </wp:cNvGraphicFramePr>
@@ -949,29 +1095,36 @@
               <a:graphicData uri="http://schemas.openxmlformats.org/drawingml/2006/picture">
                 <pic:pic xmlns:pic="http://schemas.openxmlformats.org/drawingml/2006/picture">
                   <pic:nvPicPr>
-                    <pic:cNvPr id="15" name="图片 15" descr="墙上的钟表&#10;&#10;中度可信度描述已自动生成"/>
-                    <pic:cNvPicPr/>
+                    <pic:cNvPr id="23" name="Picture 23" descr="A picture containing text&#10;&#10;Description automatically generated"/>
+                    <pic:cNvPicPr>
+                      <a:picLocks noChangeAspect="1" noChangeArrowheads="1"/>
+                    </pic:cNvPicPr>
                   </pic:nvPicPr>
                   <pic:blipFill>
-                    <a:blip r:embed="rId13">
+                    <a:blip r:embed="rId15">
                       <a:extLst>
                         <a:ext uri="{28A0092B-C50C-407E-A947-70E740481C1C}">
                           <a14:useLocalDpi xmlns:a14="http://schemas.microsoft.com/office/drawing/2010/main" val="0"/>
                         </a:ext>
                       </a:extLst>
                     </a:blip>
+                    <a:srcRect/>
                     <a:stretch>
                       <a:fillRect/>
                     </a:stretch>
                   </pic:blipFill>
-                  <pic:spPr>
+                  <pic:spPr bwMode="auto">
                     <a:xfrm>
                       <a:off x="0" y="0"/>
-                      <a:ext cx="406421" cy="539778"/>
+                      <a:ext cx="558800" cy="457200"/>
                     </a:xfrm>
                     <a:prstGeom prst="rect">
                       <a:avLst/>
                     </a:prstGeom>
+                    <a:noFill/>
+                    <a:ln>
+                      <a:noFill/>
+                    </a:ln>
                   </pic:spPr>
                 </pic:pic>
               </a:graphicData>
@@ -979,14 +1132,143 @@
           </wp:inline>
         </w:drawing>
       </w:r>
-      <w:r>
-        <w:rPr>
-          <w:rFonts w:hint="eastAsia"/>
-        </w:rPr>
-        <w:t xml:space="preserve"> </w:t>
-      </w:r>
-      <w:r>
-        <w:t>represents AI robots.</w:t>
+    </w:p>
+    <w:p>
+      <w:r>
+        <w:rPr>
+          <w:rFonts w:hint="eastAsia"/>
+        </w:rPr>
+        <w:t>R</w:t>
+      </w:r>
+      <w:r>
+        <w:t>obot 3</w:t>
+      </w:r>
+    </w:p>
+    <w:p>
+      <w:r>
+        <w:rPr>
+          <w:noProof/>
+        </w:rPr>
+        <w:lastRenderedPageBreak/>
+        <w:drawing>
+          <wp:inline distT="0" distB="0" distL="0" distR="0" wp14:anchorId="0BDE1B98" wp14:editId="37D96905">
+            <wp:extent cx="501650" cy="603250"/>
+            <wp:effectExtent l="0" t="0" r="0" b="6350"/>
+            <wp:docPr id="24" name="Picture 24" descr="A picture containing text, gauge&#10;&#10;Description automatically generated"/>
+            <wp:cNvGraphicFramePr>
+              <a:graphicFrameLocks xmlns:a="http://schemas.openxmlformats.org/drawingml/2006/main" noChangeAspect="1"/>
+            </wp:cNvGraphicFramePr>
+            <a:graphic xmlns:a="http://schemas.openxmlformats.org/drawingml/2006/main">
+              <a:graphicData uri="http://schemas.openxmlformats.org/drawingml/2006/picture">
+                <pic:pic xmlns:pic="http://schemas.openxmlformats.org/drawingml/2006/picture">
+                  <pic:nvPicPr>
+                    <pic:cNvPr id="24" name="Picture 24" descr="A picture containing text, gauge&#10;&#10;Description automatically generated"/>
+                    <pic:cNvPicPr>
+                      <a:picLocks noChangeAspect="1" noChangeArrowheads="1"/>
+                    </pic:cNvPicPr>
+                  </pic:nvPicPr>
+                  <pic:blipFill>
+                    <a:blip r:embed="rId16">
+                      <a:extLst>
+                        <a:ext uri="{28A0092B-C50C-407E-A947-70E740481C1C}">
+                          <a14:useLocalDpi xmlns:a14="http://schemas.microsoft.com/office/drawing/2010/main" val="0"/>
+                        </a:ext>
+                      </a:extLst>
+                    </a:blip>
+                    <a:srcRect/>
+                    <a:stretch>
+                      <a:fillRect/>
+                    </a:stretch>
+                  </pic:blipFill>
+                  <pic:spPr bwMode="auto">
+                    <a:xfrm>
+                      <a:off x="0" y="0"/>
+                      <a:ext cx="501650" cy="603250"/>
+                    </a:xfrm>
+                    <a:prstGeom prst="rect">
+                      <a:avLst/>
+                    </a:prstGeom>
+                    <a:noFill/>
+                    <a:ln>
+                      <a:noFill/>
+                    </a:ln>
+                  </pic:spPr>
+                </pic:pic>
+              </a:graphicData>
+            </a:graphic>
+          </wp:inline>
+        </w:drawing>
+      </w:r>
+    </w:p>
+    <w:p>
+      <w:r>
+        <w:rPr>
+          <w:rFonts w:hint="eastAsia"/>
+        </w:rPr>
+        <w:t>R</w:t>
+      </w:r>
+      <w:r>
+        <w:t>obot 4</w:t>
+      </w:r>
+    </w:p>
+    <w:p>
+      <w:pPr>
+        <w:rPr>
+          <w:rFonts w:hint="eastAsia"/>
+        </w:rPr>
+      </w:pPr>
+      <w:r>
+        <w:rPr>
+          <w:noProof/>
+        </w:rPr>
+        <w:drawing>
+          <wp:inline distT="0" distB="0" distL="0" distR="0" wp14:anchorId="40DAF171" wp14:editId="2DC45336">
+            <wp:extent cx="469900" cy="641350"/>
+            <wp:effectExtent l="0" t="0" r="6350" b="6350"/>
+            <wp:docPr id="25" name="Picture 25" descr="A picture containing text, clock&#10;&#10;Description automatically generated"/>
+            <wp:cNvGraphicFramePr>
+              <a:graphicFrameLocks xmlns:a="http://schemas.openxmlformats.org/drawingml/2006/main" noChangeAspect="1"/>
+            </wp:cNvGraphicFramePr>
+            <a:graphic xmlns:a="http://schemas.openxmlformats.org/drawingml/2006/main">
+              <a:graphicData uri="http://schemas.openxmlformats.org/drawingml/2006/picture">
+                <pic:pic xmlns:pic="http://schemas.openxmlformats.org/drawingml/2006/picture">
+                  <pic:nvPicPr>
+                    <pic:cNvPr id="25" name="Picture 25" descr="A picture containing text, clock&#10;&#10;Description automatically generated"/>
+                    <pic:cNvPicPr>
+                      <a:picLocks noChangeAspect="1" noChangeArrowheads="1"/>
+                    </pic:cNvPicPr>
+                  </pic:nvPicPr>
+                  <pic:blipFill>
+                    <a:blip r:embed="rId17">
+                      <a:extLst>
+                        <a:ext uri="{28A0092B-C50C-407E-A947-70E740481C1C}">
+                          <a14:useLocalDpi xmlns:a14="http://schemas.microsoft.com/office/drawing/2010/main" val="0"/>
+                        </a:ext>
+                      </a:extLst>
+                    </a:blip>
+                    <a:srcRect/>
+                    <a:stretch>
+                      <a:fillRect/>
+                    </a:stretch>
+                  </pic:blipFill>
+                  <pic:spPr bwMode="auto">
+                    <a:xfrm>
+                      <a:off x="0" y="0"/>
+                      <a:ext cx="469900" cy="641350"/>
+                    </a:xfrm>
+                    <a:prstGeom prst="rect">
+                      <a:avLst/>
+                    </a:prstGeom>
+                    <a:noFill/>
+                    <a:ln>
+                      <a:noFill/>
+                    </a:ln>
+                  </pic:spPr>
+                </pic:pic>
+              </a:graphicData>
+            </a:graphic>
+          </wp:inline>
+        </w:drawing>
       </w:r>
     </w:p>
     <w:p>
@@ -1054,7 +1336,16 @@
         <w:t>10</w:t>
       </w:r>
       <w:r>
-        <w:t xml:space="preserve"> points. But if player’s bomb hurt itself, the score will minus </w:t>
+        <w:t xml:space="preserve"> points. But if player’s bomb </w:t>
+      </w:r>
+      <w:r>
+        <w:rPr>
+          <w:rFonts w:hint="eastAsia"/>
+        </w:rPr>
+        <w:t>kill</w:t>
+      </w:r>
+      <w:r>
+        <w:t xml:space="preserve"> itself, the score will minus </w:t>
       </w:r>
       <w:r>
         <w:t>10</w:t>
@@ -1087,7 +1378,6 @@
           <w:sz w:val="40"/>
           <w:szCs w:val="44"/>
         </w:rPr>
-        <w:lastRenderedPageBreak/>
         <w:t>5</w:t>
       </w:r>
       <w:r>
@@ -1285,7 +1575,7 @@
                     <pic:cNvPicPr/>
                   </pic:nvPicPr>
                   <pic:blipFill>
-                    <a:blip r:embed="rId14">
+                    <a:blip r:embed="rId18">
                       <a:extLst>
                         <a:ext uri="{28A0092B-C50C-407E-A947-70E740481C1C}">
                           <a14:useLocalDpi xmlns:a14="http://schemas.microsoft.com/office/drawing/2010/main" val="0"/>
@@ -1330,7 +1620,13 @@
     </w:p>
     <w:p>
       <w:r>
-        <w:t>The laser can be stopped by obstacles and boundaries but will lower HP of obstacles (initial 1 or 2 or 3, -1 when be shotted), once HP of an obstacle below 0, it will be removed and leave items (</w:t>
+        <w:t xml:space="preserve">The laser can be stopped by obstacles and boundaries but will lower HP of obstacles (initial 1 or 2 or 3, -1 when be shotted), once HP of an obstacle below 0, it will be removed and </w:t>
+      </w:r>
+      <w:r>
+        <w:t xml:space="preserve">randomly </w:t>
+      </w:r>
+      <w:r>
+        <w:t>leave items (</w:t>
       </w:r>
       <w:r>
         <w:rPr>
@@ -1380,7 +1676,7 @@
                     <pic:cNvPicPr/>
                   </pic:nvPicPr>
                   <pic:blipFill>
-                    <a:blip r:embed="rId15">
+                    <a:blip r:embed="rId19">
                       <a:extLst>
                         <a:ext uri="{28A0092B-C50C-407E-A947-70E740481C1C}">
                           <a14:useLocalDpi xmlns:a14="http://schemas.microsoft.com/office/drawing/2010/main" val="0"/>
@@ -1461,7 +1757,7 @@
                     <pic:cNvPicPr/>
                   </pic:nvPicPr>
                   <pic:blipFill>
-                    <a:blip r:embed="rId16">
+                    <a:blip r:embed="rId20">
                       <a:extLst>
                         <a:ext uri="{28A0092B-C50C-407E-A947-70E740481C1C}">
                           <a14:useLocalDpi xmlns:a14="http://schemas.microsoft.com/office/drawing/2010/main" val="0"/>
@@ -1545,7 +1841,7 @@
                     <pic:cNvPicPr/>
                   </pic:nvPicPr>
                   <pic:blipFill>
-                    <a:blip r:embed="rId17">
+                    <a:blip r:embed="rId21">
                       <a:extLst>
                         <a:ext uri="{28A0092B-C50C-407E-A947-70E740481C1C}">
                           <a14:useLocalDpi xmlns:a14="http://schemas.microsoft.com/office/drawing/2010/main" val="0"/>
@@ -1630,7 +1926,7 @@
                     <pic:cNvPicPr/>
                   </pic:nvPicPr>
                   <pic:blipFill>
-                    <a:blip r:embed="rId18">
+                    <a:blip r:embed="rId22">
                       <a:extLst>
                         <a:ext uri="{28A0092B-C50C-407E-A947-70E740481C1C}">
                           <a14:useLocalDpi xmlns:a14="http://schemas.microsoft.com/office/drawing/2010/main" val="0"/>
@@ -1704,7 +2000,7 @@
                     <pic:cNvPicPr/>
                   </pic:nvPicPr>
                   <pic:blipFill>
-                    <a:blip r:embed="rId19">
+                    <a:blip r:embed="rId23">
                       <a:extLst>
                         <a:ext uri="{28A0092B-C50C-407E-A947-70E740481C1C}">
                           <a14:useLocalDpi xmlns:a14="http://schemas.microsoft.com/office/drawing/2010/main" val="0"/>
@@ -1799,7 +2095,7 @@
                     <pic:cNvPicPr/>
                   </pic:nvPicPr>
                   <pic:blipFill>
-                    <a:blip r:embed="rId20">
+                    <a:blip r:embed="rId24">
                       <a:extLst>
                         <a:ext uri="{28A0092B-C50C-407E-A947-70E740481C1C}">
                           <a14:useLocalDpi xmlns:a14="http://schemas.microsoft.com/office/drawing/2010/main" val="0"/>
@@ -1863,7 +2159,6 @@
           <w:sz w:val="40"/>
           <w:szCs w:val="44"/>
         </w:rPr>
-        <w:lastRenderedPageBreak/>
         <w:t>6.Game End Menu</w:t>
       </w:r>
     </w:p>
@@ -1897,7 +2192,7 @@
                     <pic:cNvPicPr/>
                   </pic:nvPicPr>
                   <pic:blipFill>
-                    <a:blip r:embed="rId21" cstate="print">
+                    <a:blip r:embed="rId25" cstate="print">
                       <a:extLst>
                         <a:ext uri="{28A0092B-C50C-407E-A947-70E740481C1C}">
                           <a14:useLocalDpi xmlns:a14="http://schemas.microsoft.com/office/drawing/2010/main" val="0"/>
